--- a/trunk/02. Modelado de Requerimientos/Modelo de Casos De Uso/Trazos/Ventas/205_Registrar_Devolucion_De_Productos_Terminados_Vendidos.docx
+++ b/trunk/02. Modelado de Requerimientos/Modelo de Casos De Uso/Trazos/Ventas/205_Registrar_Devolucion_De_Productos_Terminados_Vendidos.docx
@@ -164,7 +164,16 @@
                 <w:rFonts w:cstheme="minorHAnsi"/>
                 <w:sz w:val="20"/>
               </w:rPr>
-              <w:t>Sistema</w:t>
+              <w:t>Sistem</w:t>
+            </w:r>
+            <w:bookmarkStart w:id="0" w:name="_GoBack"/>
+            <w:bookmarkEnd w:id="0"/>
+            <w:r>
+              <w:rPr>
+                <w:rFonts w:cstheme="minorHAnsi"/>
+                <w:sz w:val="20"/>
+              </w:rPr>
+              <w:t>a</w:t>
             </w:r>
           </w:p>
         </w:tc>
@@ -1080,7 +1089,7 @@
             </w:r>
           </w:p>
         </w:tc>
-        <w:bookmarkStart w:id="0" w:name="Casilla2"/>
+        <w:bookmarkStart w:id="1" w:name="Casilla2"/>
         <w:tc>
           <w:tcPr>
             <w:tcW w:w="3434" w:type="dxa"/>
@@ -1127,7 +1136,7 @@
               </w:rPr>
               <w:fldChar w:fldCharType="end"/>
             </w:r>
-            <w:bookmarkEnd w:id="0"/>
+            <w:bookmarkEnd w:id="1"/>
             <w:r>
               <w:rPr>
                 <w:rFonts w:cstheme="minorHAnsi"/>
@@ -1185,12 +1194,6 @@
               <w:t>por el cliente</w:t>
             </w:r>
             <w:r>
-              <w:t xml:space="preserve">, como así también los datos de la nota de crédito </w:t>
-            </w:r>
-            <w:r>
-              <w:t>emitida</w:t>
-            </w:r>
-            <w:r>
               <w:t>.</w:t>
             </w:r>
           </w:p>
@@ -1321,7 +1324,7 @@
               </w:numPr>
             </w:pPr>
             <w:r>
-              <w:t>Se registra los datos de los productos terminados devueltos por el cliente, junto con los datos de la nota de crédito elaborada</w:t>
+              <w:t>Se registra los datos de los productos terminados devueltos por el cliente</w:t>
             </w:r>
             <w:r>
               <w:t>.</w:t>
@@ -1392,19 +1395,10 @@
               </w:numPr>
             </w:pPr>
             <w:r>
-              <w:t>El V no desea ingresar el nro. de pedido nuevamente.</w:t>
-            </w:r>
-          </w:p>
-          <w:p>
-            <w:pPr>
-              <w:pStyle w:val="Prrafodelista"/>
-              <w:numPr>
-                <w:ilvl w:val="0"/>
-                <w:numId w:val="1"/>
-              </w:numPr>
-            </w:pPr>
-            <w:r>
-              <w:t>El V no confirma la registración de la entrega y cobro.</w:t>
+              <w:t xml:space="preserve">El </w:t>
+            </w:r>
+            <w:r>
+              <w:t>EV cancela el CU.</w:t>
             </w:r>
           </w:p>
         </w:tc>
@@ -1503,6 +1497,861 @@
                 <w:i/>
               </w:rPr>
               <w:t>Devolución de Productos Terminados Vendidos.</w:t>
+            </w:r>
+          </w:p>
+        </w:tc>
+        <w:tc>
+          <w:tcPr>
+            <w:tcW w:w="4594" w:type="dxa"/>
+            <w:gridSpan w:val="6"/>
+            <w:tcBorders>
+              <w:top w:val="single" w:sz="4" w:space="0" w:color="auto"/>
+              <w:left w:val="single" w:sz="4" w:space="0" w:color="auto"/>
+              <w:bottom w:val="single" w:sz="4" w:space="0" w:color="auto"/>
+              <w:right w:val="single" w:sz="4" w:space="0" w:color="auto"/>
+            </w:tcBorders>
+          </w:tcPr>
+          <w:p>
+            <w:pPr>
+              <w:pStyle w:val="Prrafodelista"/>
+              <w:tabs>
+                <w:tab w:val="num" w:pos="527"/>
+              </w:tabs>
+              <w:ind w:left="230"/>
+            </w:pPr>
+          </w:p>
+        </w:tc>
+      </w:tr>
+      <w:tr>
+        <w:trPr>
+          <w:cantSplit/>
+        </w:trPr>
+        <w:tc>
+          <w:tcPr>
+            <w:tcW w:w="3878" w:type="dxa"/>
+            <w:gridSpan w:val="5"/>
+            <w:tcBorders>
+              <w:top w:val="single" w:sz="4" w:space="0" w:color="auto"/>
+              <w:left w:val="single" w:sz="4" w:space="0" w:color="auto"/>
+              <w:bottom w:val="single" w:sz="4" w:space="0" w:color="auto"/>
+              <w:right w:val="single" w:sz="4" w:space="0" w:color="auto"/>
+            </w:tcBorders>
+          </w:tcPr>
+          <w:p>
+            <w:pPr>
+              <w:pStyle w:val="Prrafodelista"/>
+              <w:numPr>
+                <w:ilvl w:val="0"/>
+                <w:numId w:val="3"/>
+              </w:numPr>
+              <w:ind w:hanging="198"/>
+            </w:pPr>
+            <w:r>
+              <w:t>El sistema solicita la selección del Viajante que realiza la devolución.</w:t>
+            </w:r>
+          </w:p>
+        </w:tc>
+        <w:tc>
+          <w:tcPr>
+            <w:tcW w:w="4594" w:type="dxa"/>
+            <w:gridSpan w:val="6"/>
+            <w:tcBorders>
+              <w:top w:val="single" w:sz="4" w:space="0" w:color="auto"/>
+              <w:left w:val="single" w:sz="4" w:space="0" w:color="auto"/>
+              <w:bottom w:val="single" w:sz="4" w:space="0" w:color="auto"/>
+              <w:right w:val="single" w:sz="4" w:space="0" w:color="auto"/>
+            </w:tcBorders>
+          </w:tcPr>
+          <w:p>
+            <w:pPr>
+              <w:pStyle w:val="Prrafodelista"/>
+              <w:tabs>
+                <w:tab w:val="num" w:pos="527"/>
+              </w:tabs>
+              <w:ind w:left="230"/>
+            </w:pPr>
+          </w:p>
+        </w:tc>
+      </w:tr>
+      <w:tr>
+        <w:trPr>
+          <w:cantSplit/>
+        </w:trPr>
+        <w:tc>
+          <w:tcPr>
+            <w:tcW w:w="3878" w:type="dxa"/>
+            <w:gridSpan w:val="5"/>
+            <w:tcBorders>
+              <w:top w:val="single" w:sz="4" w:space="0" w:color="auto"/>
+              <w:left w:val="single" w:sz="4" w:space="0" w:color="auto"/>
+              <w:bottom w:val="single" w:sz="4" w:space="0" w:color="auto"/>
+              <w:right w:val="single" w:sz="4" w:space="0" w:color="auto"/>
+            </w:tcBorders>
+          </w:tcPr>
+          <w:p>
+            <w:pPr>
+              <w:pStyle w:val="Prrafodelista"/>
+              <w:numPr>
+                <w:ilvl w:val="0"/>
+                <w:numId w:val="3"/>
+              </w:numPr>
+              <w:ind w:hanging="198"/>
+            </w:pPr>
+            <w:r>
+              <w:t>El EV selecciona el Viajante que realiza la devolución.</w:t>
+            </w:r>
+          </w:p>
+        </w:tc>
+        <w:tc>
+          <w:tcPr>
+            <w:tcW w:w="4594" w:type="dxa"/>
+            <w:gridSpan w:val="6"/>
+            <w:tcBorders>
+              <w:top w:val="single" w:sz="4" w:space="0" w:color="auto"/>
+              <w:left w:val="single" w:sz="4" w:space="0" w:color="auto"/>
+              <w:bottom w:val="single" w:sz="4" w:space="0" w:color="auto"/>
+              <w:right w:val="single" w:sz="4" w:space="0" w:color="auto"/>
+            </w:tcBorders>
+          </w:tcPr>
+          <w:p>
+            <w:pPr>
+              <w:pStyle w:val="Prrafodelista"/>
+              <w:tabs>
+                <w:tab w:val="num" w:pos="527"/>
+              </w:tabs>
+              <w:ind w:left="230"/>
+            </w:pPr>
+          </w:p>
+        </w:tc>
+      </w:tr>
+      <w:tr>
+        <w:trPr>
+          <w:cantSplit/>
+        </w:trPr>
+        <w:tc>
+          <w:tcPr>
+            <w:tcW w:w="3878" w:type="dxa"/>
+            <w:gridSpan w:val="5"/>
+            <w:tcBorders>
+              <w:top w:val="single" w:sz="4" w:space="0" w:color="auto"/>
+              <w:left w:val="single" w:sz="4" w:space="0" w:color="auto"/>
+              <w:bottom w:val="single" w:sz="4" w:space="0" w:color="auto"/>
+              <w:right w:val="single" w:sz="4" w:space="0" w:color="auto"/>
+            </w:tcBorders>
+          </w:tcPr>
+          <w:p>
+            <w:pPr>
+              <w:pStyle w:val="Prrafodelista"/>
+              <w:numPr>
+                <w:ilvl w:val="0"/>
+                <w:numId w:val="3"/>
+              </w:numPr>
+              <w:ind w:hanging="198"/>
+            </w:pPr>
+            <w:r>
+              <w:t xml:space="preserve">El </w:t>
+            </w:r>
+            <w:r>
+              <w:t>sistema busca los clientes de la cartera de clientes del viajante seleccionado.</w:t>
+            </w:r>
+          </w:p>
+        </w:tc>
+        <w:tc>
+          <w:tcPr>
+            <w:tcW w:w="4594" w:type="dxa"/>
+            <w:gridSpan w:val="6"/>
+            <w:tcBorders>
+              <w:top w:val="single" w:sz="4" w:space="0" w:color="auto"/>
+              <w:left w:val="single" w:sz="4" w:space="0" w:color="auto"/>
+              <w:bottom w:val="single" w:sz="4" w:space="0" w:color="auto"/>
+              <w:right w:val="single" w:sz="4" w:space="0" w:color="auto"/>
+            </w:tcBorders>
+          </w:tcPr>
+          <w:p>
+            <w:pPr>
+              <w:pStyle w:val="Prrafodelista"/>
+              <w:tabs>
+                <w:tab w:val="num" w:pos="527"/>
+              </w:tabs>
+              <w:ind w:left="230"/>
+            </w:pPr>
+          </w:p>
+        </w:tc>
+      </w:tr>
+      <w:tr>
+        <w:trPr>
+          <w:cantSplit/>
+        </w:trPr>
+        <w:tc>
+          <w:tcPr>
+            <w:tcW w:w="3878" w:type="dxa"/>
+            <w:gridSpan w:val="5"/>
+            <w:tcBorders>
+              <w:top w:val="single" w:sz="4" w:space="0" w:color="auto"/>
+              <w:left w:val="single" w:sz="4" w:space="0" w:color="auto"/>
+              <w:bottom w:val="single" w:sz="4" w:space="0" w:color="auto"/>
+              <w:right w:val="single" w:sz="4" w:space="0" w:color="auto"/>
+            </w:tcBorders>
+          </w:tcPr>
+          <w:p>
+            <w:pPr>
+              <w:pStyle w:val="Prrafodelista"/>
+              <w:numPr>
+                <w:ilvl w:val="0"/>
+                <w:numId w:val="3"/>
+              </w:numPr>
+              <w:ind w:hanging="198"/>
+            </w:pPr>
+            <w:r>
+              <w:t>El sistema solicita la selección del Cliente que realiza la devolución.</w:t>
+            </w:r>
+          </w:p>
+        </w:tc>
+        <w:tc>
+          <w:tcPr>
+            <w:tcW w:w="4594" w:type="dxa"/>
+            <w:gridSpan w:val="6"/>
+            <w:tcBorders>
+              <w:top w:val="single" w:sz="4" w:space="0" w:color="auto"/>
+              <w:left w:val="single" w:sz="4" w:space="0" w:color="auto"/>
+              <w:bottom w:val="single" w:sz="4" w:space="0" w:color="auto"/>
+              <w:right w:val="single" w:sz="4" w:space="0" w:color="auto"/>
+            </w:tcBorders>
+          </w:tcPr>
+          <w:p>
+            <w:pPr>
+              <w:pStyle w:val="Prrafodelista"/>
+              <w:tabs>
+                <w:tab w:val="num" w:pos="527"/>
+              </w:tabs>
+              <w:ind w:left="230"/>
+            </w:pPr>
+          </w:p>
+        </w:tc>
+      </w:tr>
+      <w:tr>
+        <w:trPr>
+          <w:cantSplit/>
+        </w:trPr>
+        <w:tc>
+          <w:tcPr>
+            <w:tcW w:w="3878" w:type="dxa"/>
+            <w:gridSpan w:val="5"/>
+            <w:tcBorders>
+              <w:top w:val="single" w:sz="4" w:space="0" w:color="auto"/>
+              <w:left w:val="single" w:sz="4" w:space="0" w:color="auto"/>
+              <w:bottom w:val="single" w:sz="4" w:space="0" w:color="auto"/>
+              <w:right w:val="single" w:sz="4" w:space="0" w:color="auto"/>
+            </w:tcBorders>
+          </w:tcPr>
+          <w:p>
+            <w:pPr>
+              <w:pStyle w:val="Prrafodelista"/>
+              <w:numPr>
+                <w:ilvl w:val="0"/>
+                <w:numId w:val="3"/>
+              </w:numPr>
+              <w:ind w:hanging="198"/>
+            </w:pPr>
+            <w:r>
+              <w:t>El EV selecciona el Cliente que realizo la devolución.</w:t>
+            </w:r>
+          </w:p>
+        </w:tc>
+        <w:tc>
+          <w:tcPr>
+            <w:tcW w:w="4594" w:type="dxa"/>
+            <w:gridSpan w:val="6"/>
+            <w:tcBorders>
+              <w:top w:val="single" w:sz="4" w:space="0" w:color="auto"/>
+              <w:left w:val="single" w:sz="4" w:space="0" w:color="auto"/>
+              <w:bottom w:val="single" w:sz="4" w:space="0" w:color="auto"/>
+              <w:right w:val="single" w:sz="4" w:space="0" w:color="auto"/>
+            </w:tcBorders>
+          </w:tcPr>
+          <w:p>
+            <w:pPr>
+              <w:pStyle w:val="Prrafodelista"/>
+              <w:tabs>
+                <w:tab w:val="num" w:pos="527"/>
+              </w:tabs>
+              <w:ind w:left="230"/>
+            </w:pPr>
+          </w:p>
+        </w:tc>
+      </w:tr>
+      <w:tr>
+        <w:trPr>
+          <w:cantSplit/>
+        </w:trPr>
+        <w:tc>
+          <w:tcPr>
+            <w:tcW w:w="3878" w:type="dxa"/>
+            <w:gridSpan w:val="5"/>
+            <w:tcBorders>
+              <w:top w:val="single" w:sz="4" w:space="0" w:color="auto"/>
+              <w:left w:val="single" w:sz="4" w:space="0" w:color="auto"/>
+              <w:bottom w:val="single" w:sz="4" w:space="0" w:color="auto"/>
+              <w:right w:val="single" w:sz="4" w:space="0" w:color="auto"/>
+            </w:tcBorders>
+          </w:tcPr>
+          <w:p>
+            <w:pPr>
+              <w:pStyle w:val="Prrafodelista"/>
+              <w:numPr>
+                <w:ilvl w:val="0"/>
+                <w:numId w:val="3"/>
+              </w:numPr>
+              <w:ind w:hanging="198"/>
+            </w:pPr>
+            <w:r>
+              <w:t>Es sistema solicita que se ingrese al menos uno de los siguientes datos para buscar los productos terminados que fueron devueltos: Nro. d</w:t>
+            </w:r>
+            <w:r>
+              <w:t xml:space="preserve">e venta, Fecha de venta, </w:t>
+            </w:r>
+            <w:r>
+              <w:t xml:space="preserve">Nro. de pedido, Empleado que realizo el pedido, </w:t>
+            </w:r>
+            <w:r>
+              <w:t>y Nro., Nombre, modelo, color, tamaño, marca o lote del producto t</w:t>
+            </w:r>
+            <w:r>
+              <w:t>erminado</w:t>
+            </w:r>
+            <w:r>
+              <w:t xml:space="preserve"> (dichos productos terminados a buscar se deben encontrar en un detalle de venta)</w:t>
+            </w:r>
+            <w:r>
+              <w:t>.</w:t>
+            </w:r>
+          </w:p>
+        </w:tc>
+        <w:tc>
+          <w:tcPr>
+            <w:tcW w:w="4594" w:type="dxa"/>
+            <w:gridSpan w:val="6"/>
+            <w:tcBorders>
+              <w:top w:val="single" w:sz="4" w:space="0" w:color="auto"/>
+              <w:left w:val="single" w:sz="4" w:space="0" w:color="auto"/>
+              <w:bottom w:val="single" w:sz="4" w:space="0" w:color="auto"/>
+              <w:right w:val="single" w:sz="4" w:space="0" w:color="auto"/>
+            </w:tcBorders>
+          </w:tcPr>
+          <w:p>
+            <w:pPr>
+              <w:pStyle w:val="Prrafodelista"/>
+              <w:tabs>
+                <w:tab w:val="num" w:pos="527"/>
+              </w:tabs>
+              <w:ind w:left="230"/>
+            </w:pPr>
+          </w:p>
+        </w:tc>
+      </w:tr>
+      <w:tr>
+        <w:trPr>
+          <w:cantSplit/>
+        </w:trPr>
+        <w:tc>
+          <w:tcPr>
+            <w:tcW w:w="3878" w:type="dxa"/>
+            <w:gridSpan w:val="5"/>
+            <w:tcBorders>
+              <w:top w:val="single" w:sz="4" w:space="0" w:color="auto"/>
+              <w:left w:val="single" w:sz="4" w:space="0" w:color="auto"/>
+              <w:bottom w:val="single" w:sz="4" w:space="0" w:color="auto"/>
+              <w:right w:val="single" w:sz="4" w:space="0" w:color="auto"/>
+            </w:tcBorders>
+          </w:tcPr>
+          <w:p>
+            <w:pPr>
+              <w:pStyle w:val="Prrafodelista"/>
+              <w:numPr>
+                <w:ilvl w:val="0"/>
+                <w:numId w:val="3"/>
+              </w:numPr>
+              <w:ind w:hanging="198"/>
+            </w:pPr>
+            <w:r>
+              <w:t xml:space="preserve">El EV ingresa al menos uno de los datos solicitados y selecciona la opción </w:t>
+            </w:r>
+            <w:r>
+              <w:rPr>
+                <w:i/>
+              </w:rPr>
+              <w:t>Buscar.</w:t>
+            </w:r>
+          </w:p>
+        </w:tc>
+        <w:tc>
+          <w:tcPr>
+            <w:tcW w:w="4594" w:type="dxa"/>
+            <w:gridSpan w:val="6"/>
+            <w:tcBorders>
+              <w:top w:val="single" w:sz="4" w:space="0" w:color="auto"/>
+              <w:left w:val="single" w:sz="4" w:space="0" w:color="auto"/>
+              <w:bottom w:val="single" w:sz="4" w:space="0" w:color="auto"/>
+              <w:right w:val="single" w:sz="4" w:space="0" w:color="auto"/>
+            </w:tcBorders>
+          </w:tcPr>
+          <w:p>
+            <w:pPr>
+              <w:pStyle w:val="Prrafodelista"/>
+              <w:tabs>
+                <w:tab w:val="num" w:pos="527"/>
+              </w:tabs>
+              <w:ind w:left="230"/>
+            </w:pPr>
+          </w:p>
+        </w:tc>
+      </w:tr>
+      <w:tr>
+        <w:trPr>
+          <w:cantSplit/>
+        </w:trPr>
+        <w:tc>
+          <w:tcPr>
+            <w:tcW w:w="3878" w:type="dxa"/>
+            <w:gridSpan w:val="5"/>
+            <w:tcBorders>
+              <w:top w:val="single" w:sz="4" w:space="0" w:color="auto"/>
+              <w:left w:val="single" w:sz="4" w:space="0" w:color="auto"/>
+              <w:bottom w:val="single" w:sz="4" w:space="0" w:color="auto"/>
+              <w:right w:val="single" w:sz="4" w:space="0" w:color="auto"/>
+            </w:tcBorders>
+          </w:tcPr>
+          <w:p>
+            <w:pPr>
+              <w:pStyle w:val="Prrafodelista"/>
+              <w:numPr>
+                <w:ilvl w:val="0"/>
+                <w:numId w:val="3"/>
+              </w:numPr>
+              <w:ind w:hanging="198"/>
+            </w:pPr>
+            <w:r>
+              <w:lastRenderedPageBreak/>
+              <w:t>El sistema, acorde a los datos ingresados, realiza una consulta a la base de datos y obtiene resultados no nulos.</w:t>
+            </w:r>
+          </w:p>
+        </w:tc>
+        <w:tc>
+          <w:tcPr>
+            <w:tcW w:w="4594" w:type="dxa"/>
+            <w:gridSpan w:val="6"/>
+            <w:tcBorders>
+              <w:top w:val="single" w:sz="4" w:space="0" w:color="auto"/>
+              <w:left w:val="single" w:sz="4" w:space="0" w:color="auto"/>
+              <w:bottom w:val="single" w:sz="4" w:space="0" w:color="auto"/>
+              <w:right w:val="single" w:sz="4" w:space="0" w:color="auto"/>
+            </w:tcBorders>
+          </w:tcPr>
+          <w:p>
+            <w:pPr>
+              <w:pStyle w:val="Prrafodelista"/>
+              <w:numPr>
+                <w:ilvl w:val="1"/>
+                <w:numId w:val="3"/>
+              </w:numPr>
+              <w:tabs>
+                <w:tab w:val="clear" w:pos="527"/>
+                <w:tab w:val="num" w:pos="372"/>
+              </w:tabs>
+              <w:ind w:left="230" w:hanging="230"/>
+            </w:pPr>
+            <w:r>
+              <w:t>El sistema no encuentra ningún resultado.</w:t>
+            </w:r>
+          </w:p>
+          <w:p>
+            <w:pPr>
+              <w:pStyle w:val="Prrafodelista"/>
+              <w:numPr>
+                <w:ilvl w:val="2"/>
+                <w:numId w:val="3"/>
+              </w:numPr>
+            </w:pPr>
+            <w:r>
+              <w:t>Ir a paso 2.</w:t>
+            </w:r>
+          </w:p>
+        </w:tc>
+      </w:tr>
+      <w:tr>
+        <w:trPr>
+          <w:cantSplit/>
+        </w:trPr>
+        <w:tc>
+          <w:tcPr>
+            <w:tcW w:w="3878" w:type="dxa"/>
+            <w:gridSpan w:val="5"/>
+            <w:tcBorders>
+              <w:top w:val="single" w:sz="4" w:space="0" w:color="auto"/>
+              <w:left w:val="single" w:sz="4" w:space="0" w:color="auto"/>
+              <w:bottom w:val="single" w:sz="4" w:space="0" w:color="auto"/>
+              <w:right w:val="single" w:sz="4" w:space="0" w:color="auto"/>
+            </w:tcBorders>
+          </w:tcPr>
+          <w:p>
+            <w:pPr>
+              <w:pStyle w:val="Prrafodelista"/>
+              <w:numPr>
+                <w:ilvl w:val="0"/>
+                <w:numId w:val="3"/>
+              </w:numPr>
+              <w:ind w:hanging="198"/>
+            </w:pPr>
+            <w:r>
+              <w:t xml:space="preserve">El sistema muestra los </w:t>
+            </w:r>
+            <w:r>
+              <w:t>productos terminados con los siguientes datos: Nro., nombre, modelo, color, tamaño, marca y lote del pro</w:t>
+            </w:r>
+            <w:r>
+              <w:t xml:space="preserve">ducto terminado, </w:t>
+            </w:r>
+            <w:r>
+              <w:t xml:space="preserve">y </w:t>
+            </w:r>
+            <w:r>
+              <w:t>fecha y Nro. de la venta</w:t>
+            </w:r>
+            <w:r>
+              <w:t>.</w:t>
+            </w:r>
+          </w:p>
+        </w:tc>
+        <w:tc>
+          <w:tcPr>
+            <w:tcW w:w="4594" w:type="dxa"/>
+            <w:gridSpan w:val="6"/>
+            <w:tcBorders>
+              <w:top w:val="single" w:sz="4" w:space="0" w:color="auto"/>
+              <w:left w:val="single" w:sz="4" w:space="0" w:color="auto"/>
+              <w:bottom w:val="single" w:sz="4" w:space="0" w:color="auto"/>
+              <w:right w:val="single" w:sz="4" w:space="0" w:color="auto"/>
+            </w:tcBorders>
+          </w:tcPr>
+          <w:p>
+            <w:pPr>
+              <w:pStyle w:val="Prrafodelista"/>
+              <w:tabs>
+                <w:tab w:val="num" w:pos="527"/>
+              </w:tabs>
+              <w:ind w:left="230"/>
+            </w:pPr>
+          </w:p>
+        </w:tc>
+      </w:tr>
+      <w:tr>
+        <w:trPr>
+          <w:cantSplit/>
+        </w:trPr>
+        <w:tc>
+          <w:tcPr>
+            <w:tcW w:w="3878" w:type="dxa"/>
+            <w:gridSpan w:val="5"/>
+            <w:tcBorders>
+              <w:top w:val="single" w:sz="4" w:space="0" w:color="auto"/>
+              <w:left w:val="single" w:sz="4" w:space="0" w:color="auto"/>
+              <w:bottom w:val="single" w:sz="4" w:space="0" w:color="auto"/>
+              <w:right w:val="single" w:sz="4" w:space="0" w:color="auto"/>
+            </w:tcBorders>
+          </w:tcPr>
+          <w:p>
+            <w:pPr>
+              <w:pStyle w:val="Prrafodelista"/>
+              <w:numPr>
+                <w:ilvl w:val="0"/>
+                <w:numId w:val="3"/>
+              </w:numPr>
+              <w:ind w:hanging="198"/>
+            </w:pPr>
+            <w:r>
+              <w:t>El</w:t>
+            </w:r>
+            <w:r>
+              <w:t xml:space="preserve"> sistema solicita se seleccionen</w:t>
+            </w:r>
+            <w:r>
+              <w:t xml:space="preserve"> los productos </w:t>
+            </w:r>
+            <w:r>
+              <w:t>terminados que fueron devueltos</w:t>
+            </w:r>
+            <w:r>
+              <w:t>.</w:t>
+            </w:r>
+          </w:p>
+        </w:tc>
+        <w:tc>
+          <w:tcPr>
+            <w:tcW w:w="4594" w:type="dxa"/>
+            <w:gridSpan w:val="6"/>
+            <w:tcBorders>
+              <w:top w:val="single" w:sz="4" w:space="0" w:color="auto"/>
+              <w:left w:val="single" w:sz="4" w:space="0" w:color="auto"/>
+              <w:bottom w:val="single" w:sz="4" w:space="0" w:color="auto"/>
+              <w:right w:val="single" w:sz="4" w:space="0" w:color="auto"/>
+            </w:tcBorders>
+          </w:tcPr>
+          <w:p>
+            <w:pPr>
+              <w:pStyle w:val="Prrafodelista"/>
+              <w:tabs>
+                <w:tab w:val="num" w:pos="527"/>
+              </w:tabs>
+              <w:ind w:left="230"/>
+            </w:pPr>
+          </w:p>
+        </w:tc>
+      </w:tr>
+      <w:tr>
+        <w:trPr>
+          <w:cantSplit/>
+        </w:trPr>
+        <w:tc>
+          <w:tcPr>
+            <w:tcW w:w="3878" w:type="dxa"/>
+            <w:gridSpan w:val="5"/>
+            <w:tcBorders>
+              <w:top w:val="single" w:sz="4" w:space="0" w:color="auto"/>
+              <w:left w:val="single" w:sz="4" w:space="0" w:color="auto"/>
+              <w:bottom w:val="single" w:sz="4" w:space="0" w:color="auto"/>
+              <w:right w:val="single" w:sz="4" w:space="0" w:color="auto"/>
+            </w:tcBorders>
+          </w:tcPr>
+          <w:p>
+            <w:pPr>
+              <w:pStyle w:val="Prrafodelista"/>
+              <w:numPr>
+                <w:ilvl w:val="0"/>
+                <w:numId w:val="3"/>
+              </w:numPr>
+              <w:ind w:hanging="198"/>
+            </w:pPr>
+            <w:r>
+              <w:t xml:space="preserve">El </w:t>
+            </w:r>
+            <w:r>
+              <w:t>E</w:t>
+            </w:r>
+            <w:r>
+              <w:t xml:space="preserve">V selecciona los productos </w:t>
+            </w:r>
+            <w:r>
+              <w:t>terminados devueltos</w:t>
+            </w:r>
+            <w:r>
+              <w:t>.</w:t>
+            </w:r>
+          </w:p>
+        </w:tc>
+        <w:tc>
+          <w:tcPr>
+            <w:tcW w:w="4594" w:type="dxa"/>
+            <w:gridSpan w:val="6"/>
+            <w:tcBorders>
+              <w:top w:val="single" w:sz="4" w:space="0" w:color="auto"/>
+              <w:left w:val="single" w:sz="4" w:space="0" w:color="auto"/>
+              <w:bottom w:val="single" w:sz="4" w:space="0" w:color="auto"/>
+              <w:right w:val="single" w:sz="4" w:space="0" w:color="auto"/>
+            </w:tcBorders>
+          </w:tcPr>
+          <w:p>
+            <w:pPr>
+              <w:pStyle w:val="Prrafodelista"/>
+              <w:tabs>
+                <w:tab w:val="num" w:pos="527"/>
+              </w:tabs>
+              <w:ind w:left="230"/>
+            </w:pPr>
+          </w:p>
+        </w:tc>
+      </w:tr>
+      <w:tr>
+        <w:trPr>
+          <w:cantSplit/>
+        </w:trPr>
+        <w:tc>
+          <w:tcPr>
+            <w:tcW w:w="3878" w:type="dxa"/>
+            <w:gridSpan w:val="5"/>
+            <w:tcBorders>
+              <w:top w:val="single" w:sz="4" w:space="0" w:color="auto"/>
+              <w:left w:val="single" w:sz="4" w:space="0" w:color="auto"/>
+              <w:bottom w:val="single" w:sz="4" w:space="0" w:color="auto"/>
+              <w:right w:val="single" w:sz="4" w:space="0" w:color="auto"/>
+            </w:tcBorders>
+          </w:tcPr>
+          <w:p>
+            <w:pPr>
+              <w:pStyle w:val="Prrafodelista"/>
+              <w:numPr>
+                <w:ilvl w:val="0"/>
+                <w:numId w:val="3"/>
+              </w:numPr>
+              <w:ind w:hanging="198"/>
+            </w:pPr>
+            <w:r>
+              <w:t>El EV ingresa la cantidad de cada producto terminado que fue devuelto.</w:t>
+            </w:r>
+          </w:p>
+        </w:tc>
+        <w:tc>
+          <w:tcPr>
+            <w:tcW w:w="4594" w:type="dxa"/>
+            <w:gridSpan w:val="6"/>
+            <w:tcBorders>
+              <w:top w:val="single" w:sz="4" w:space="0" w:color="auto"/>
+              <w:left w:val="single" w:sz="4" w:space="0" w:color="auto"/>
+              <w:bottom w:val="single" w:sz="4" w:space="0" w:color="auto"/>
+              <w:right w:val="single" w:sz="4" w:space="0" w:color="auto"/>
+            </w:tcBorders>
+          </w:tcPr>
+          <w:p>
+            <w:pPr>
+              <w:pStyle w:val="Prrafodelista"/>
+              <w:tabs>
+                <w:tab w:val="num" w:pos="527"/>
+              </w:tabs>
+              <w:ind w:left="230"/>
+            </w:pPr>
+          </w:p>
+        </w:tc>
+      </w:tr>
+      <w:tr>
+        <w:trPr>
+          <w:cantSplit/>
+        </w:trPr>
+        <w:tc>
+          <w:tcPr>
+            <w:tcW w:w="3878" w:type="dxa"/>
+            <w:gridSpan w:val="5"/>
+            <w:tcBorders>
+              <w:top w:val="single" w:sz="4" w:space="0" w:color="auto"/>
+              <w:left w:val="single" w:sz="4" w:space="0" w:color="auto"/>
+              <w:bottom w:val="single" w:sz="4" w:space="0" w:color="auto"/>
+              <w:right w:val="single" w:sz="4" w:space="0" w:color="auto"/>
+            </w:tcBorders>
+          </w:tcPr>
+          <w:p>
+            <w:pPr>
+              <w:pStyle w:val="Prrafodelista"/>
+              <w:numPr>
+                <w:ilvl w:val="0"/>
+                <w:numId w:val="3"/>
+              </w:numPr>
+              <w:ind w:hanging="198"/>
+            </w:pPr>
+            <w:r>
+              <w:t xml:space="preserve">El </w:t>
+            </w:r>
+            <w:r>
+              <w:t>EV selecciona la opción confirmar devolución de productos terminados.</w:t>
+            </w:r>
+          </w:p>
+        </w:tc>
+        <w:tc>
+          <w:tcPr>
+            <w:tcW w:w="4594" w:type="dxa"/>
+            <w:gridSpan w:val="6"/>
+            <w:tcBorders>
+              <w:top w:val="single" w:sz="4" w:space="0" w:color="auto"/>
+              <w:left w:val="single" w:sz="4" w:space="0" w:color="auto"/>
+              <w:bottom w:val="single" w:sz="4" w:space="0" w:color="auto"/>
+              <w:right w:val="single" w:sz="4" w:space="0" w:color="auto"/>
+            </w:tcBorders>
+          </w:tcPr>
+          <w:p>
+            <w:pPr>
+              <w:pStyle w:val="Prrafodelista"/>
+              <w:tabs>
+                <w:tab w:val="num" w:pos="527"/>
+              </w:tabs>
+              <w:ind w:left="230"/>
+            </w:pPr>
+          </w:p>
+        </w:tc>
+      </w:tr>
+      <w:tr>
+        <w:trPr>
+          <w:cantSplit/>
+        </w:trPr>
+        <w:tc>
+          <w:tcPr>
+            <w:tcW w:w="3878" w:type="dxa"/>
+            <w:gridSpan w:val="5"/>
+            <w:tcBorders>
+              <w:top w:val="single" w:sz="4" w:space="0" w:color="auto"/>
+              <w:left w:val="single" w:sz="4" w:space="0" w:color="auto"/>
+              <w:bottom w:val="single" w:sz="4" w:space="0" w:color="auto"/>
+              <w:right w:val="single" w:sz="4" w:space="0" w:color="auto"/>
+            </w:tcBorders>
+          </w:tcPr>
+          <w:p>
+            <w:pPr>
+              <w:pStyle w:val="Prrafodelista"/>
+              <w:numPr>
+                <w:ilvl w:val="0"/>
+                <w:numId w:val="3"/>
+              </w:numPr>
+              <w:ind w:hanging="198"/>
+            </w:pPr>
+            <w:r>
+              <w:t>El sistema consulta si realmente quiere confirmar la devolución de los productos terminados.</w:t>
+            </w:r>
+          </w:p>
+        </w:tc>
+        <w:tc>
+          <w:tcPr>
+            <w:tcW w:w="4594" w:type="dxa"/>
+            <w:gridSpan w:val="6"/>
+            <w:tcBorders>
+              <w:top w:val="single" w:sz="4" w:space="0" w:color="auto"/>
+              <w:left w:val="single" w:sz="4" w:space="0" w:color="auto"/>
+              <w:bottom w:val="single" w:sz="4" w:space="0" w:color="auto"/>
+              <w:right w:val="single" w:sz="4" w:space="0" w:color="auto"/>
+            </w:tcBorders>
+          </w:tcPr>
+          <w:p>
+            <w:pPr>
+              <w:pStyle w:val="Prrafodelista"/>
+              <w:tabs>
+                <w:tab w:val="num" w:pos="527"/>
+              </w:tabs>
+              <w:ind w:left="230"/>
+            </w:pPr>
+          </w:p>
+        </w:tc>
+      </w:tr>
+      <w:tr>
+        <w:trPr>
+          <w:cantSplit/>
+        </w:trPr>
+        <w:tc>
+          <w:tcPr>
+            <w:tcW w:w="3878" w:type="dxa"/>
+            <w:gridSpan w:val="5"/>
+            <w:tcBorders>
+              <w:top w:val="single" w:sz="4" w:space="0" w:color="auto"/>
+              <w:left w:val="single" w:sz="4" w:space="0" w:color="auto"/>
+              <w:bottom w:val="single" w:sz="4" w:space="0" w:color="auto"/>
+              <w:right w:val="single" w:sz="4" w:space="0" w:color="auto"/>
+            </w:tcBorders>
+          </w:tcPr>
+          <w:p>
+            <w:pPr>
+              <w:pStyle w:val="Prrafodelista"/>
+              <w:numPr>
+                <w:ilvl w:val="0"/>
+                <w:numId w:val="3"/>
+              </w:numPr>
+              <w:ind w:hanging="198"/>
+            </w:pPr>
+            <w:r>
+              <w:t>El EV confirma la devolución de los productos terminados.</w:t>
             </w:r>
           </w:p>
         </w:tc>
@@ -1529,6 +2378,21 @@
               </w:tabs>
               <w:ind w:left="230" w:hanging="230"/>
             </w:pPr>
+            <w:r>
+              <w:t>El EV decide no confirmar la devolución de los productos terminados.</w:t>
+            </w:r>
+          </w:p>
+          <w:p>
+            <w:pPr>
+              <w:pStyle w:val="Prrafodelista"/>
+              <w:numPr>
+                <w:ilvl w:val="2"/>
+                <w:numId w:val="3"/>
+              </w:numPr>
+            </w:pPr>
+            <w:r>
+              <w:t>Ir a paso 12.</w:t>
+            </w:r>
           </w:p>
         </w:tc>
       </w:tr>
@@ -1557,40 +2421,10 @@
               <w:ind w:hanging="198"/>
             </w:pPr>
             <w:r>
-              <w:t xml:space="preserve">Es sistema solicita que se ingrese al menos uno </w:t>
-            </w:r>
-            <w:r>
-              <w:t>de los siguientes datos para buscar los productos terminados que fueron devueltos</w:t>
-            </w:r>
-            <w:r>
-              <w:t xml:space="preserve">: Nro. de </w:t>
-            </w:r>
-            <w:r>
-              <w:t>venta</w:t>
-            </w:r>
-            <w:r>
-              <w:t xml:space="preserve">, </w:t>
-            </w:r>
-            <w:r>
-              <w:t xml:space="preserve">Fecha de venta, Cliente, Nro. de pedido, </w:t>
-            </w:r>
-            <w:r>
-              <w:t xml:space="preserve">Viajante, </w:t>
-            </w:r>
-            <w:r>
-              <w:t xml:space="preserve">Empleado que realizo el pedido, </w:t>
-            </w:r>
-            <w:r>
-              <w:t>y Nro., Nombre, modelo, color, tamaño, marca o lote del producto t</w:t>
-            </w:r>
-            <w:r>
-              <w:t>erminado</w:t>
-            </w:r>
-            <w:r>
-              <w:t xml:space="preserve"> (dichos productos terminados a buscar se deben encontrar en un detalle de venta)</w:t>
-            </w:r>
-            <w:r>
-              <w:t>.</w:t>
+              <w:t xml:space="preserve">El sistema calcula </w:t>
+            </w:r>
+            <w:r>
+              <w:t>el monto que se le asignara como crédito al cliente según los productos terminados especificados  y su cantidad.</w:t>
             </w:r>
           </w:p>
         </w:tc>
@@ -1608,14 +2442,10 @@
           <w:p>
             <w:pPr>
               <w:pStyle w:val="Prrafodelista"/>
-              <w:numPr>
-                <w:ilvl w:val="1"/>
-                <w:numId w:val="3"/>
-              </w:numPr>
               <w:tabs>
-                <w:tab w:val="num" w:pos="372"/>
+                <w:tab w:val="num" w:pos="527"/>
               </w:tabs>
-              <w:ind w:left="230" w:hanging="230"/>
+              <w:ind w:left="230"/>
             </w:pPr>
           </w:p>
         </w:tc>
@@ -1645,19 +2475,25 @@
               <w:ind w:hanging="198"/>
             </w:pPr>
             <w:r>
-              <w:t xml:space="preserve">El </w:t>
-            </w:r>
-            <w:r>
-              <w:t>EV</w:t>
-            </w:r>
-            <w:r>
-              <w:t xml:space="preserve"> ingresa al menos uno de los datos solicitados y selecciona la opción </w:t>
-            </w:r>
-            <w:r>
-              <w:rPr>
-                <w:i/>
-              </w:rPr>
-              <w:t>Buscar.</w:t>
+              <w:t>El sistema registra la confirmación de la devolución de los productos terminados con los siguientes datos: Fecha de devolución, Cliente, Viajante</w:t>
+            </w:r>
+            <w:r>
+              <w:t xml:space="preserve">, nuevo monto </w:t>
+            </w:r>
+            <w:r>
+              <w:t xml:space="preserve">total </w:t>
+            </w:r>
+            <w:r>
+              <w:t>del crédito del cliente</w:t>
+            </w:r>
+            <w:r>
+              <w:t xml:space="preserve"> y los </w:t>
+            </w:r>
+            <w:r>
+              <w:t>productos t</w:t>
+            </w:r>
+            <w:r>
+              <w:t>erminados que fueron devueltos.</w:t>
             </w:r>
           </w:p>
         </w:tc>
@@ -1675,18 +2511,11 @@
           <w:p>
             <w:pPr>
               <w:pStyle w:val="Prrafodelista"/>
-              <w:numPr>
-                <w:ilvl w:val="1"/>
-                <w:numId w:val="3"/>
-              </w:numPr>
               <w:tabs>
-                <w:tab w:val="num" w:pos="372"/>
+                <w:tab w:val="num" w:pos="527"/>
               </w:tabs>
-              <w:ind w:left="230" w:hanging="230"/>
-            </w:pPr>
-            <w:r>
-              <w:t>El V no ingresa el nro. De Pedido.</w:t>
-            </w:r>
+              <w:ind w:left="230"/>
+            </w:pPr>
           </w:p>
         </w:tc>
       </w:tr>
@@ -1715,8 +2544,7 @@
               <w:ind w:hanging="198"/>
             </w:pPr>
             <w:r>
-              <w:lastRenderedPageBreak/>
-              <w:t>El sistema busca el pedido seleccionado y existe.</w:t>
+              <w:t>Fin de CU</w:t>
             </w:r>
           </w:p>
         </w:tc>
@@ -1734,78 +2562,11 @@
           <w:p>
             <w:pPr>
               <w:pStyle w:val="Prrafodelista"/>
-              <w:numPr>
-                <w:ilvl w:val="1"/>
-                <w:numId w:val="3"/>
-              </w:numPr>
               <w:tabs>
-                <w:tab w:val="num" w:pos="372"/>
+                <w:tab w:val="num" w:pos="527"/>
               </w:tabs>
-              <w:ind w:left="230" w:hanging="230"/>
-            </w:pPr>
-            <w:r>
-              <w:t xml:space="preserve">El sistema no encuentra un pedido con ese nro. </w:t>
-            </w:r>
-          </w:p>
-          <w:p>
-            <w:pPr>
-              <w:pStyle w:val="Prrafodelista"/>
-              <w:numPr>
-                <w:ilvl w:val="2"/>
-                <w:numId w:val="3"/>
-              </w:numPr>
-            </w:pPr>
-            <w:r>
-              <w:t>El sistema pregunta al V si desea ingresar el nro. nuevamente.</w:t>
-            </w:r>
-          </w:p>
-          <w:p>
-            <w:pPr>
-              <w:pStyle w:val="Prrafodelista"/>
-              <w:numPr>
-                <w:ilvl w:val="3"/>
-                <w:numId w:val="3"/>
-              </w:numPr>
-            </w:pPr>
-            <w:r>
-              <w:t>El V desea ingresar el nro. nuevamente.</w:t>
-            </w:r>
-          </w:p>
-          <w:p>
-            <w:pPr>
-              <w:pStyle w:val="Prrafodelista"/>
-              <w:numPr>
-                <w:ilvl w:val="4"/>
-                <w:numId w:val="3"/>
-              </w:numPr>
-            </w:pPr>
-            <w:r>
-              <w:t>Vuelve al paso nro. 3</w:t>
-            </w:r>
-          </w:p>
-          <w:p>
-            <w:pPr>
-              <w:pStyle w:val="Prrafodelista"/>
-              <w:numPr>
-                <w:ilvl w:val="3"/>
-                <w:numId w:val="3"/>
-              </w:numPr>
-            </w:pPr>
-            <w:r>
-              <w:t xml:space="preserve">El V no desea ingresar el nro. nuevamente. </w:t>
-            </w:r>
-          </w:p>
-          <w:p>
-            <w:pPr>
-              <w:pStyle w:val="Prrafodelista"/>
-              <w:numPr>
-                <w:ilvl w:val="4"/>
-                <w:numId w:val="3"/>
-              </w:numPr>
-            </w:pPr>
-            <w:r>
-              <w:t>Se cancela el CU.</w:t>
-            </w:r>
+              <w:ind w:left="230"/>
+            </w:pPr>
           </w:p>
         </w:tc>
       </w:tr>
@@ -1815,52 +2576,43 @@
         </w:trPr>
         <w:tc>
           <w:tcPr>
-            <w:tcW w:w="3878" w:type="dxa"/>
-            <w:gridSpan w:val="5"/>
-            <w:tcBorders>
-              <w:top w:val="single" w:sz="4" w:space="0" w:color="auto"/>
-              <w:left w:val="single" w:sz="4" w:space="0" w:color="auto"/>
-              <w:bottom w:val="single" w:sz="4" w:space="0" w:color="auto"/>
-              <w:right w:val="single" w:sz="4" w:space="0" w:color="auto"/>
-            </w:tcBorders>
-          </w:tcPr>
-          <w:p>
-            <w:pPr>
-              <w:pStyle w:val="Prrafodelista"/>
-              <w:numPr>
-                <w:ilvl w:val="0"/>
-                <w:numId w:val="3"/>
-              </w:numPr>
-              <w:ind w:hanging="198"/>
-            </w:pPr>
-            <w:r>
-              <w:t>El sistema para el pedido seleccionado muestra los detalles del mismo, especificando producto, cantidad y precio parcial.</w:t>
-            </w:r>
-          </w:p>
-        </w:tc>
-        <w:tc>
-          <w:tcPr>
-            <w:tcW w:w="4594" w:type="dxa"/>
-            <w:gridSpan w:val="6"/>
-            <w:tcBorders>
-              <w:top w:val="single" w:sz="4" w:space="0" w:color="auto"/>
-              <w:left w:val="single" w:sz="4" w:space="0" w:color="auto"/>
-              <w:bottom w:val="single" w:sz="4" w:space="0" w:color="auto"/>
-              <w:right w:val="single" w:sz="4" w:space="0" w:color="auto"/>
-            </w:tcBorders>
-          </w:tcPr>
-          <w:p>
-            <w:pPr>
-              <w:pStyle w:val="Prrafodelista"/>
-              <w:numPr>
-                <w:ilvl w:val="1"/>
-                <w:numId w:val="3"/>
-              </w:numPr>
-              <w:tabs>
-                <w:tab w:val="num" w:pos="372"/>
-              </w:tabs>
-              <w:ind w:left="230" w:hanging="230"/>
-            </w:pPr>
+            <w:tcW w:w="1809" w:type="dxa"/>
+            <w:tcBorders>
+              <w:top w:val="single" w:sz="4" w:space="0" w:color="auto"/>
+              <w:left w:val="single" w:sz="4" w:space="0" w:color="auto"/>
+              <w:bottom w:val="single" w:sz="4" w:space="0" w:color="auto"/>
+              <w:right w:val="nil"/>
+            </w:tcBorders>
+          </w:tcPr>
+          <w:p>
+            <w:pPr>
+              <w:rPr>
+                <w:b/>
+              </w:rPr>
+            </w:pPr>
+            <w:r>
+              <w:rPr>
+                <w:b/>
+              </w:rPr>
+              <w:t>Observaciones:</w:t>
+            </w:r>
+          </w:p>
+        </w:tc>
+        <w:tc>
+          <w:tcPr>
+            <w:tcW w:w="6663" w:type="dxa"/>
+            <w:gridSpan w:val="10"/>
+            <w:tcBorders>
+              <w:top w:val="single" w:sz="4" w:space="0" w:color="auto"/>
+              <w:left w:val="nil"/>
+              <w:bottom w:val="single" w:sz="4" w:space="0" w:color="auto"/>
+              <w:right w:val="single" w:sz="4" w:space="0" w:color="auto"/>
+            </w:tcBorders>
+          </w:tcPr>
+          <w:p>
+            <w:r>
+              <w:t>El EV puede cancelar el CU en cualquier momento.</w:t>
+            </w:r>
           </w:p>
         </w:tc>
       </w:tr>
@@ -1870,58 +2622,49 @@
         </w:trPr>
         <w:tc>
           <w:tcPr>
-            <w:tcW w:w="3878" w:type="dxa"/>
-            <w:gridSpan w:val="5"/>
-            <w:tcBorders>
-              <w:top w:val="single" w:sz="4" w:space="0" w:color="auto"/>
-              <w:left w:val="single" w:sz="4" w:space="0" w:color="auto"/>
-              <w:bottom w:val="single" w:sz="4" w:space="0" w:color="auto"/>
-              <w:right w:val="single" w:sz="4" w:space="0" w:color="auto"/>
-            </w:tcBorders>
-          </w:tcPr>
-          <w:p>
-            <w:pPr>
-              <w:pStyle w:val="Prrafodelista"/>
-              <w:numPr>
-                <w:ilvl w:val="0"/>
-                <w:numId w:val="3"/>
-              </w:numPr>
-              <w:ind w:hanging="198"/>
-            </w:pPr>
-            <w:r>
-              <w:t>El</w:t>
-            </w:r>
-            <w:r>
-              <w:t xml:space="preserve"> sistema solicita se seleccionen</w:t>
-            </w:r>
-            <w:r>
-              <w:t xml:space="preserve"> los productos a entregar y a cobrar.</w:t>
-            </w:r>
-          </w:p>
-        </w:tc>
-        <w:tc>
-          <w:tcPr>
-            <w:tcW w:w="4594" w:type="dxa"/>
-            <w:gridSpan w:val="6"/>
-            <w:tcBorders>
-              <w:top w:val="single" w:sz="4" w:space="0" w:color="auto"/>
-              <w:left w:val="single" w:sz="4" w:space="0" w:color="auto"/>
-              <w:bottom w:val="single" w:sz="4" w:space="0" w:color="auto"/>
-              <w:right w:val="single" w:sz="4" w:space="0" w:color="auto"/>
-            </w:tcBorders>
-          </w:tcPr>
-          <w:p>
-            <w:pPr>
-              <w:pStyle w:val="Prrafodelista"/>
-              <w:numPr>
-                <w:ilvl w:val="1"/>
-                <w:numId w:val="3"/>
-              </w:numPr>
-              <w:tabs>
-                <w:tab w:val="num" w:pos="372"/>
-              </w:tabs>
-              <w:ind w:left="230" w:hanging="230"/>
-            </w:pPr>
+            <w:tcW w:w="1809" w:type="dxa"/>
+            <w:tcBorders>
+              <w:top w:val="single" w:sz="4" w:space="0" w:color="auto"/>
+              <w:left w:val="single" w:sz="4" w:space="0" w:color="auto"/>
+              <w:bottom w:val="single" w:sz="4" w:space="0" w:color="auto"/>
+              <w:right w:val="nil"/>
+            </w:tcBorders>
+          </w:tcPr>
+          <w:p>
+            <w:pPr>
+              <w:rPr>
+                <w:b/>
+              </w:rPr>
+            </w:pPr>
+            <w:r>
+              <w:rPr>
+                <w:b/>
+              </w:rPr>
+              <w:t>Requerimientos No Funcionales</w:t>
+            </w:r>
+            <w:r>
+              <w:rPr>
+                <w:b/>
+              </w:rPr>
+              <w:t>:</w:t>
+            </w:r>
+          </w:p>
+        </w:tc>
+        <w:tc>
+          <w:tcPr>
+            <w:tcW w:w="6663" w:type="dxa"/>
+            <w:gridSpan w:val="10"/>
+            <w:tcBorders>
+              <w:top w:val="single" w:sz="4" w:space="0" w:color="auto"/>
+              <w:left w:val="nil"/>
+              <w:bottom w:val="single" w:sz="4" w:space="0" w:color="auto"/>
+              <w:right w:val="single" w:sz="4" w:space="0" w:color="auto"/>
+            </w:tcBorders>
+          </w:tcPr>
+          <w:p>
+            <w:r>
+              <w:t>No aplica</w:t>
+            </w:r>
           </w:p>
         </w:tc>
       </w:tr>
@@ -1931,52 +2674,49 @@
         </w:trPr>
         <w:tc>
           <w:tcPr>
-            <w:tcW w:w="3878" w:type="dxa"/>
-            <w:gridSpan w:val="5"/>
-            <w:tcBorders>
-              <w:top w:val="single" w:sz="4" w:space="0" w:color="auto"/>
-              <w:left w:val="single" w:sz="4" w:space="0" w:color="auto"/>
-              <w:bottom w:val="single" w:sz="4" w:space="0" w:color="auto"/>
-              <w:right w:val="single" w:sz="4" w:space="0" w:color="auto"/>
-            </w:tcBorders>
-          </w:tcPr>
-          <w:p>
-            <w:pPr>
-              <w:pStyle w:val="Prrafodelista"/>
-              <w:numPr>
-                <w:ilvl w:val="0"/>
-                <w:numId w:val="3"/>
-              </w:numPr>
-              <w:ind w:hanging="198"/>
-            </w:pPr>
-            <w:r>
-              <w:t>El V selecciona los productos a entregar y cobrar.</w:t>
-            </w:r>
-          </w:p>
-        </w:tc>
-        <w:tc>
-          <w:tcPr>
-            <w:tcW w:w="4594" w:type="dxa"/>
-            <w:gridSpan w:val="6"/>
-            <w:tcBorders>
-              <w:top w:val="single" w:sz="4" w:space="0" w:color="auto"/>
-              <w:left w:val="single" w:sz="4" w:space="0" w:color="auto"/>
-              <w:bottom w:val="single" w:sz="4" w:space="0" w:color="auto"/>
-              <w:right w:val="single" w:sz="4" w:space="0" w:color="auto"/>
-            </w:tcBorders>
-          </w:tcPr>
-          <w:p>
-            <w:pPr>
-              <w:pStyle w:val="Prrafodelista"/>
-              <w:numPr>
-                <w:ilvl w:val="1"/>
-                <w:numId w:val="3"/>
-              </w:numPr>
-              <w:tabs>
-                <w:tab w:val="num" w:pos="372"/>
-              </w:tabs>
-              <w:ind w:left="230" w:hanging="230"/>
-            </w:pPr>
+            <w:tcW w:w="1809" w:type="dxa"/>
+            <w:tcBorders>
+              <w:top w:val="single" w:sz="4" w:space="0" w:color="auto"/>
+              <w:left w:val="single" w:sz="4" w:space="0" w:color="auto"/>
+              <w:bottom w:val="single" w:sz="4" w:space="0" w:color="auto"/>
+              <w:right w:val="nil"/>
+            </w:tcBorders>
+          </w:tcPr>
+          <w:p>
+            <w:pPr>
+              <w:rPr>
+                <w:b/>
+              </w:rPr>
+            </w:pPr>
+            <w:r>
+              <w:rPr>
+                <w:b/>
+              </w:rPr>
+              <w:t>Asociaciones de Extensión</w:t>
+            </w:r>
+            <w:r>
+              <w:rPr>
+                <w:b/>
+              </w:rPr>
+              <w:t>:</w:t>
+            </w:r>
+          </w:p>
+        </w:tc>
+        <w:tc>
+          <w:tcPr>
+            <w:tcW w:w="6663" w:type="dxa"/>
+            <w:gridSpan w:val="10"/>
+            <w:tcBorders>
+              <w:top w:val="single" w:sz="4" w:space="0" w:color="auto"/>
+              <w:left w:val="nil"/>
+              <w:bottom w:val="single" w:sz="4" w:space="0" w:color="auto"/>
+              <w:right w:val="single" w:sz="4" w:space="0" w:color="auto"/>
+            </w:tcBorders>
+          </w:tcPr>
+          <w:p>
+            <w:r>
+              <w:t>No aplica</w:t>
+            </w:r>
           </w:p>
         </w:tc>
       </w:tr>
@@ -1986,52 +2726,54 @@
         </w:trPr>
         <w:tc>
           <w:tcPr>
-            <w:tcW w:w="3878" w:type="dxa"/>
-            <w:gridSpan w:val="5"/>
-            <w:tcBorders>
-              <w:top w:val="single" w:sz="4" w:space="0" w:color="auto"/>
-              <w:left w:val="single" w:sz="4" w:space="0" w:color="auto"/>
-              <w:bottom w:val="single" w:sz="4" w:space="0" w:color="auto"/>
-              <w:right w:val="single" w:sz="4" w:space="0" w:color="auto"/>
-            </w:tcBorders>
-          </w:tcPr>
-          <w:p>
-            <w:pPr>
-              <w:pStyle w:val="Prrafodelista"/>
-              <w:numPr>
-                <w:ilvl w:val="0"/>
-                <w:numId w:val="3"/>
-              </w:numPr>
-              <w:ind w:hanging="198"/>
-            </w:pPr>
-            <w:r>
-              <w:t>El V ingresa la cantidad de productos  a entregar, en caso que sea diferente a la pedida.</w:t>
-            </w:r>
-          </w:p>
-        </w:tc>
-        <w:tc>
-          <w:tcPr>
-            <w:tcW w:w="4594" w:type="dxa"/>
-            <w:gridSpan w:val="6"/>
-            <w:tcBorders>
-              <w:top w:val="single" w:sz="4" w:space="0" w:color="auto"/>
-              <w:left w:val="single" w:sz="4" w:space="0" w:color="auto"/>
-              <w:bottom w:val="single" w:sz="4" w:space="0" w:color="auto"/>
-              <w:right w:val="single" w:sz="4" w:space="0" w:color="auto"/>
-            </w:tcBorders>
-          </w:tcPr>
-          <w:p>
-            <w:pPr>
-              <w:pStyle w:val="Prrafodelista"/>
-              <w:numPr>
-                <w:ilvl w:val="1"/>
-                <w:numId w:val="3"/>
-              </w:numPr>
-              <w:tabs>
-                <w:tab w:val="num" w:pos="372"/>
-              </w:tabs>
-              <w:ind w:left="230" w:hanging="230"/>
-            </w:pPr>
+            <w:tcW w:w="1809" w:type="dxa"/>
+            <w:tcBorders>
+              <w:top w:val="single" w:sz="4" w:space="0" w:color="auto"/>
+              <w:left w:val="single" w:sz="4" w:space="0" w:color="auto"/>
+              <w:bottom w:val="single" w:sz="4" w:space="0" w:color="auto"/>
+              <w:right w:val="nil"/>
+            </w:tcBorders>
+          </w:tcPr>
+          <w:p>
+            <w:pPr>
+              <w:rPr>
+                <w:b/>
+              </w:rPr>
+            </w:pPr>
+            <w:r>
+              <w:rPr>
+                <w:b/>
+              </w:rPr>
+              <w:t>Asociaciones de Inclusión</w:t>
+            </w:r>
+            <w:r>
+              <w:rPr>
+                <w:b/>
+              </w:rPr>
+              <w:t>:</w:t>
+            </w:r>
+          </w:p>
+        </w:tc>
+        <w:tc>
+          <w:tcPr>
+            <w:tcW w:w="6663" w:type="dxa"/>
+            <w:gridSpan w:val="10"/>
+            <w:tcBorders>
+              <w:top w:val="single" w:sz="4" w:space="0" w:color="auto"/>
+              <w:left w:val="nil"/>
+              <w:bottom w:val="single" w:sz="4" w:space="0" w:color="auto"/>
+              <w:right w:val="single" w:sz="4" w:space="0" w:color="auto"/>
+            </w:tcBorders>
+          </w:tcPr>
+          <w:p>
+            <w:pPr>
+              <w:rPr>
+                <w:u w:val="single"/>
+              </w:rPr>
+            </w:pPr>
+            <w:r>
+              <w:t>No aplica</w:t>
+            </w:r>
           </w:p>
         </w:tc>
       </w:tr>
@@ -2041,1118 +2783,25 @@
         </w:trPr>
         <w:tc>
           <w:tcPr>
-            <w:tcW w:w="3878" w:type="dxa"/>
-            <w:gridSpan w:val="5"/>
-            <w:tcBorders>
-              <w:top w:val="single" w:sz="4" w:space="0" w:color="auto"/>
-              <w:left w:val="single" w:sz="4" w:space="0" w:color="auto"/>
-              <w:bottom w:val="single" w:sz="4" w:space="0" w:color="auto"/>
-              <w:right w:val="single" w:sz="4" w:space="0" w:color="auto"/>
-            </w:tcBorders>
-          </w:tcPr>
-          <w:p>
-            <w:pPr>
-              <w:pStyle w:val="Prrafodelista"/>
-              <w:numPr>
-                <w:ilvl w:val="0"/>
-                <w:numId w:val="3"/>
-              </w:numPr>
-              <w:ind w:hanging="198"/>
-            </w:pPr>
-            <w:r>
-              <w:t xml:space="preserve">El V </w:t>
-            </w:r>
-            <w:r>
-              <w:t>ingresa nuevos productos entregados al</w:t>
-            </w:r>
-            <w:r>
-              <w:t xml:space="preserve"> c</w:t>
-            </w:r>
-            <w:r>
-              <w:t>liente y su respectiva cantidad, en caso de solicitarlos.</w:t>
-            </w:r>
-          </w:p>
-        </w:tc>
-        <w:tc>
-          <w:tcPr>
-            <w:tcW w:w="4594" w:type="dxa"/>
-            <w:gridSpan w:val="6"/>
-            <w:tcBorders>
-              <w:top w:val="single" w:sz="4" w:space="0" w:color="auto"/>
-              <w:left w:val="single" w:sz="4" w:space="0" w:color="auto"/>
-              <w:bottom w:val="single" w:sz="4" w:space="0" w:color="auto"/>
-              <w:right w:val="single" w:sz="4" w:space="0" w:color="auto"/>
-            </w:tcBorders>
-          </w:tcPr>
-          <w:p>
-            <w:pPr>
-              <w:pStyle w:val="Prrafodelista"/>
-              <w:numPr>
-                <w:ilvl w:val="1"/>
-                <w:numId w:val="3"/>
-              </w:numPr>
-              <w:tabs>
-                <w:tab w:val="num" w:pos="372"/>
-              </w:tabs>
-              <w:ind w:left="230" w:hanging="230"/>
-            </w:pPr>
-            <w:r>
-              <w:t>El V no ingresa nuevos productos a entregar al cliente.</w:t>
-            </w:r>
-          </w:p>
-        </w:tc>
-      </w:tr>
-      <w:tr>
-        <w:trPr>
-          <w:cantSplit/>
-        </w:trPr>
-        <w:tc>
-          <w:tcPr>
-            <w:tcW w:w="3878" w:type="dxa"/>
-            <w:gridSpan w:val="5"/>
-            <w:tcBorders>
-              <w:top w:val="single" w:sz="4" w:space="0" w:color="auto"/>
-              <w:left w:val="single" w:sz="4" w:space="0" w:color="auto"/>
-              <w:bottom w:val="single" w:sz="4" w:space="0" w:color="auto"/>
-              <w:right w:val="single" w:sz="4" w:space="0" w:color="auto"/>
-            </w:tcBorders>
-          </w:tcPr>
-          <w:p>
-            <w:pPr>
-              <w:pStyle w:val="Prrafodelista"/>
-              <w:numPr>
-                <w:ilvl w:val="0"/>
-                <w:numId w:val="3"/>
-              </w:numPr>
-              <w:ind w:hanging="198"/>
-            </w:pPr>
-            <w:r>
-              <w:t>El sistema calcula según los productos especificados y sus cantidades, el precio total.</w:t>
-            </w:r>
-          </w:p>
-        </w:tc>
-        <w:tc>
-          <w:tcPr>
-            <w:tcW w:w="4594" w:type="dxa"/>
-            <w:gridSpan w:val="6"/>
-            <w:tcBorders>
-              <w:top w:val="single" w:sz="4" w:space="0" w:color="auto"/>
-              <w:left w:val="single" w:sz="4" w:space="0" w:color="auto"/>
-              <w:bottom w:val="single" w:sz="4" w:space="0" w:color="auto"/>
-              <w:right w:val="single" w:sz="4" w:space="0" w:color="auto"/>
-            </w:tcBorders>
-          </w:tcPr>
-          <w:p>
-            <w:pPr>
-              <w:pStyle w:val="Prrafodelista"/>
-              <w:numPr>
-                <w:ilvl w:val="1"/>
-                <w:numId w:val="3"/>
-              </w:numPr>
-              <w:tabs>
-                <w:tab w:val="num" w:pos="372"/>
-              </w:tabs>
-              <w:ind w:left="230" w:hanging="230"/>
-            </w:pPr>
-            <w:bookmarkStart w:id="1" w:name="_GoBack"/>
-            <w:bookmarkEnd w:id="1"/>
-          </w:p>
-        </w:tc>
-      </w:tr>
-      <w:tr>
-        <w:trPr>
-          <w:cantSplit/>
-        </w:trPr>
-        <w:tc>
-          <w:tcPr>
-            <w:tcW w:w="3878" w:type="dxa"/>
-            <w:gridSpan w:val="5"/>
-            <w:tcBorders>
-              <w:top w:val="single" w:sz="4" w:space="0" w:color="auto"/>
-              <w:left w:val="single" w:sz="4" w:space="0" w:color="auto"/>
-              <w:bottom w:val="single" w:sz="4" w:space="0" w:color="auto"/>
-              <w:right w:val="single" w:sz="4" w:space="0" w:color="auto"/>
-            </w:tcBorders>
-          </w:tcPr>
-          <w:p>
-            <w:pPr>
-              <w:pStyle w:val="Prrafodelista"/>
-              <w:numPr>
-                <w:ilvl w:val="0"/>
-                <w:numId w:val="3"/>
-              </w:numPr>
-              <w:ind w:hanging="198"/>
-            </w:pPr>
-            <w:r>
-              <w:t>El sistema verifica si el cliente posee saldo a favor.</w:t>
-            </w:r>
-          </w:p>
-        </w:tc>
-        <w:tc>
-          <w:tcPr>
-            <w:tcW w:w="4594" w:type="dxa"/>
-            <w:gridSpan w:val="6"/>
-            <w:tcBorders>
-              <w:top w:val="single" w:sz="4" w:space="0" w:color="auto"/>
-              <w:left w:val="single" w:sz="4" w:space="0" w:color="auto"/>
-              <w:bottom w:val="single" w:sz="4" w:space="0" w:color="auto"/>
-              <w:right w:val="single" w:sz="4" w:space="0" w:color="auto"/>
-            </w:tcBorders>
-          </w:tcPr>
-          <w:p>
-            <w:pPr>
-              <w:pStyle w:val="Prrafodelista"/>
-              <w:numPr>
-                <w:ilvl w:val="1"/>
-                <w:numId w:val="3"/>
-              </w:numPr>
-              <w:tabs>
-                <w:tab w:val="num" w:pos="372"/>
-              </w:tabs>
-              <w:ind w:left="230" w:hanging="230"/>
-            </w:pPr>
-          </w:p>
-        </w:tc>
-      </w:tr>
-      <w:tr>
-        <w:trPr>
-          <w:cantSplit/>
-        </w:trPr>
-        <w:tc>
-          <w:tcPr>
-            <w:tcW w:w="3878" w:type="dxa"/>
-            <w:gridSpan w:val="5"/>
-            <w:tcBorders>
-              <w:top w:val="single" w:sz="4" w:space="0" w:color="auto"/>
-              <w:left w:val="single" w:sz="4" w:space="0" w:color="auto"/>
-              <w:bottom w:val="single" w:sz="4" w:space="0" w:color="auto"/>
-              <w:right w:val="single" w:sz="4" w:space="0" w:color="auto"/>
-            </w:tcBorders>
-          </w:tcPr>
-          <w:p>
-            <w:pPr>
-              <w:pStyle w:val="Prrafodelista"/>
-              <w:numPr>
-                <w:ilvl w:val="0"/>
-                <w:numId w:val="3"/>
-              </w:numPr>
-              <w:ind w:hanging="198"/>
-            </w:pPr>
-            <w:r>
-              <w:t>El Cliente no posee saldo a favor</w:t>
-            </w:r>
-          </w:p>
-        </w:tc>
-        <w:tc>
-          <w:tcPr>
-            <w:tcW w:w="4594" w:type="dxa"/>
-            <w:gridSpan w:val="6"/>
-            <w:tcBorders>
-              <w:top w:val="single" w:sz="4" w:space="0" w:color="auto"/>
-              <w:left w:val="single" w:sz="4" w:space="0" w:color="auto"/>
-              <w:bottom w:val="single" w:sz="4" w:space="0" w:color="auto"/>
-              <w:right w:val="single" w:sz="4" w:space="0" w:color="auto"/>
-            </w:tcBorders>
-          </w:tcPr>
-          <w:p>
-            <w:pPr>
-              <w:pStyle w:val="Prrafodelista"/>
-              <w:numPr>
-                <w:ilvl w:val="1"/>
-                <w:numId w:val="3"/>
-              </w:numPr>
-              <w:tabs>
-                <w:tab w:val="num" w:pos="372"/>
-              </w:tabs>
-              <w:ind w:left="230" w:hanging="230"/>
-            </w:pPr>
-            <w:r>
-              <w:t>El Cliente posee saldo a favor</w:t>
-            </w:r>
-          </w:p>
-          <w:p>
-            <w:pPr>
-              <w:pStyle w:val="Prrafodelista"/>
-              <w:numPr>
-                <w:ilvl w:val="3"/>
-                <w:numId w:val="3"/>
-              </w:numPr>
-            </w:pPr>
-            <w:r>
-              <w:t>El saldo a favor es mayor que el precio total</w:t>
-            </w:r>
-            <w:r>
-              <w:t xml:space="preserve"> a pagar por el cliente.</w:t>
-            </w:r>
-          </w:p>
-          <w:p>
-            <w:pPr>
-              <w:pStyle w:val="Prrafodelista"/>
-              <w:numPr>
-                <w:ilvl w:val="4"/>
-                <w:numId w:val="3"/>
-              </w:numPr>
-            </w:pPr>
-            <w:r>
-              <w:t>Se registra como forma de pago Nota de Crédito con el monto del Precio Total.</w:t>
-            </w:r>
-          </w:p>
-          <w:p>
-            <w:pPr>
-              <w:pStyle w:val="Prrafodelista"/>
-              <w:numPr>
-                <w:ilvl w:val="3"/>
-                <w:numId w:val="3"/>
-              </w:numPr>
-            </w:pPr>
-            <w:r>
-              <w:t>El saldo a favor es menor que el precio total</w:t>
-            </w:r>
-          </w:p>
-          <w:p>
-            <w:pPr>
-              <w:pStyle w:val="Prrafodelista"/>
-              <w:numPr>
-                <w:ilvl w:val="4"/>
-                <w:numId w:val="3"/>
-              </w:numPr>
-            </w:pPr>
-            <w:r>
-              <w:t>Se registra como forma de pago Nota de Crédito con el monto del saldo a favor.</w:t>
-            </w:r>
-          </w:p>
-        </w:tc>
-      </w:tr>
-      <w:tr>
-        <w:trPr>
-          <w:cantSplit/>
-        </w:trPr>
-        <w:tc>
-          <w:tcPr>
-            <w:tcW w:w="3878" w:type="dxa"/>
-            <w:gridSpan w:val="5"/>
-            <w:tcBorders>
-              <w:top w:val="single" w:sz="4" w:space="0" w:color="auto"/>
-              <w:left w:val="single" w:sz="4" w:space="0" w:color="auto"/>
-              <w:bottom w:val="single" w:sz="4" w:space="0" w:color="auto"/>
-              <w:right w:val="single" w:sz="4" w:space="0" w:color="auto"/>
-            </w:tcBorders>
-          </w:tcPr>
-          <w:p>
-            <w:pPr>
-              <w:pStyle w:val="Prrafodelista"/>
-              <w:numPr>
-                <w:ilvl w:val="0"/>
-                <w:numId w:val="3"/>
-              </w:numPr>
-              <w:ind w:hanging="198"/>
-            </w:pPr>
-            <w:r>
-              <w:t>El precio total del cobro no ha sido cubierto por el saldo a favor del Cliente</w:t>
-            </w:r>
-          </w:p>
-        </w:tc>
-        <w:tc>
-          <w:tcPr>
-            <w:tcW w:w="4594" w:type="dxa"/>
-            <w:gridSpan w:val="6"/>
-            <w:tcBorders>
-              <w:top w:val="single" w:sz="4" w:space="0" w:color="auto"/>
-              <w:left w:val="single" w:sz="4" w:space="0" w:color="auto"/>
-              <w:bottom w:val="single" w:sz="4" w:space="0" w:color="auto"/>
-              <w:right w:val="single" w:sz="4" w:space="0" w:color="auto"/>
-            </w:tcBorders>
-          </w:tcPr>
-          <w:p>
-            <w:pPr>
-              <w:pStyle w:val="Prrafodelista"/>
-              <w:numPr>
-                <w:ilvl w:val="1"/>
-                <w:numId w:val="3"/>
-              </w:numPr>
-              <w:tabs>
-                <w:tab w:val="num" w:pos="372"/>
-              </w:tabs>
-              <w:ind w:left="230" w:hanging="230"/>
-            </w:pPr>
-            <w:r>
-              <w:t>El precio total del cobro ha sido cubierto por el saldo a favor del cliente</w:t>
-            </w:r>
-          </w:p>
-          <w:p>
-            <w:pPr>
-              <w:pStyle w:val="Prrafodelista"/>
-              <w:numPr>
-                <w:ilvl w:val="2"/>
-                <w:numId w:val="3"/>
-              </w:numPr>
-            </w:pPr>
-            <w:r>
-              <w:t>Continúa en Paso 17</w:t>
-            </w:r>
-            <w:r>
-              <w:t>.</w:t>
-            </w:r>
-          </w:p>
-        </w:tc>
-      </w:tr>
-      <w:tr>
-        <w:trPr>
-          <w:cantSplit/>
-        </w:trPr>
-        <w:tc>
-          <w:tcPr>
-            <w:tcW w:w="3878" w:type="dxa"/>
-            <w:gridSpan w:val="5"/>
-            <w:tcBorders>
-              <w:top w:val="single" w:sz="4" w:space="0" w:color="auto"/>
-              <w:left w:val="single" w:sz="4" w:space="0" w:color="auto"/>
-              <w:bottom w:val="single" w:sz="4" w:space="0" w:color="auto"/>
-              <w:right w:val="single" w:sz="4" w:space="0" w:color="auto"/>
-            </w:tcBorders>
-          </w:tcPr>
-          <w:p>
-            <w:pPr>
-              <w:pStyle w:val="Prrafodelista"/>
-              <w:numPr>
-                <w:ilvl w:val="0"/>
-                <w:numId w:val="3"/>
-              </w:numPr>
-              <w:ind w:hanging="198"/>
-            </w:pPr>
-            <w:r>
-              <w:t>El sistema solicita se ingrese la forma de pago del pedido</w:t>
-            </w:r>
-            <w:r>
-              <w:t xml:space="preserve"> para cada medio de pago elegido por el cliente.</w:t>
-            </w:r>
-          </w:p>
-        </w:tc>
-        <w:tc>
-          <w:tcPr>
-            <w:tcW w:w="4594" w:type="dxa"/>
-            <w:gridSpan w:val="6"/>
-            <w:tcBorders>
-              <w:top w:val="single" w:sz="4" w:space="0" w:color="auto"/>
-              <w:left w:val="single" w:sz="4" w:space="0" w:color="auto"/>
-              <w:bottom w:val="single" w:sz="4" w:space="0" w:color="auto"/>
-              <w:right w:val="single" w:sz="4" w:space="0" w:color="auto"/>
-            </w:tcBorders>
-          </w:tcPr>
-          <w:p>
-            <w:pPr>
-              <w:pStyle w:val="Prrafodelista"/>
-              <w:numPr>
-                <w:ilvl w:val="1"/>
-                <w:numId w:val="3"/>
-              </w:numPr>
-              <w:tabs>
-                <w:tab w:val="num" w:pos="372"/>
-              </w:tabs>
-              <w:ind w:left="230" w:hanging="230"/>
-            </w:pPr>
-          </w:p>
-        </w:tc>
-      </w:tr>
-      <w:tr>
-        <w:trPr>
-          <w:cantSplit/>
-        </w:trPr>
-        <w:tc>
-          <w:tcPr>
-            <w:tcW w:w="3878" w:type="dxa"/>
-            <w:gridSpan w:val="5"/>
-            <w:tcBorders>
-              <w:top w:val="single" w:sz="4" w:space="0" w:color="auto"/>
-              <w:left w:val="single" w:sz="4" w:space="0" w:color="auto"/>
-              <w:bottom w:val="single" w:sz="4" w:space="0" w:color="auto"/>
-              <w:right w:val="single" w:sz="4" w:space="0" w:color="auto"/>
-            </w:tcBorders>
-          </w:tcPr>
-          <w:p>
-            <w:pPr>
-              <w:pStyle w:val="Prrafodelista"/>
-              <w:numPr>
-                <w:ilvl w:val="0"/>
-                <w:numId w:val="3"/>
-              </w:numPr>
-              <w:ind w:hanging="198"/>
-            </w:pPr>
-            <w:r>
+            <w:tcW w:w="1809" w:type="dxa"/>
+            <w:tcBorders>
+              <w:top w:val="single" w:sz="4" w:space="0" w:color="auto"/>
+              <w:left w:val="single" w:sz="4" w:space="0" w:color="auto"/>
+              <w:bottom w:val="single" w:sz="4" w:space="0" w:color="auto"/>
+              <w:right w:val="nil"/>
+            </w:tcBorders>
+          </w:tcPr>
+          <w:p>
+            <w:pPr>
+              <w:rPr>
+                <w:b/>
+              </w:rPr>
+            </w:pPr>
+            <w:r>
+              <w:rPr>
+                <w:b/>
+              </w:rPr>
               <w:lastRenderedPageBreak/>
-              <w:t xml:space="preserve">El V ingresa la forma de </w:t>
-            </w:r>
-            <w:r>
-              <w:t>pago</w:t>
-            </w:r>
-            <w:r>
-              <w:t xml:space="preserve"> cheque.</w:t>
-            </w:r>
-          </w:p>
-        </w:tc>
-        <w:tc>
-          <w:tcPr>
-            <w:tcW w:w="4594" w:type="dxa"/>
-            <w:gridSpan w:val="6"/>
-            <w:tcBorders>
-              <w:top w:val="single" w:sz="4" w:space="0" w:color="auto"/>
-              <w:left w:val="single" w:sz="4" w:space="0" w:color="auto"/>
-              <w:bottom w:val="single" w:sz="4" w:space="0" w:color="auto"/>
-              <w:right w:val="single" w:sz="4" w:space="0" w:color="auto"/>
-            </w:tcBorders>
-          </w:tcPr>
-          <w:p>
-            <w:pPr>
-              <w:pStyle w:val="Prrafodelista"/>
-              <w:numPr>
-                <w:ilvl w:val="1"/>
-                <w:numId w:val="3"/>
-              </w:numPr>
-              <w:tabs>
-                <w:tab w:val="num" w:pos="372"/>
-              </w:tabs>
-              <w:ind w:left="230" w:hanging="230"/>
-            </w:pPr>
-            <w:r>
-              <w:t>El V ingresa forma de pago: Contado</w:t>
-            </w:r>
-          </w:p>
-          <w:p>
-            <w:pPr>
-              <w:pStyle w:val="Prrafodelista"/>
-              <w:numPr>
-                <w:ilvl w:val="2"/>
-                <w:numId w:val="3"/>
-              </w:numPr>
-            </w:pPr>
-            <w:r>
-              <w:t>El V ingresa el monto total a pagar.</w:t>
-            </w:r>
-          </w:p>
-          <w:p>
-            <w:pPr>
-              <w:pStyle w:val="Prrafodelista"/>
-              <w:numPr>
-                <w:ilvl w:val="2"/>
-                <w:numId w:val="3"/>
-              </w:numPr>
-            </w:pPr>
-            <w:r>
-              <w:t>Continúa en el paso 17.</w:t>
-            </w:r>
-          </w:p>
-        </w:tc>
-      </w:tr>
-      <w:tr>
-        <w:trPr>
-          <w:cantSplit/>
-        </w:trPr>
-        <w:tc>
-          <w:tcPr>
-            <w:tcW w:w="3878" w:type="dxa"/>
-            <w:gridSpan w:val="5"/>
-            <w:tcBorders>
-              <w:top w:val="single" w:sz="4" w:space="0" w:color="auto"/>
-              <w:left w:val="single" w:sz="4" w:space="0" w:color="auto"/>
-              <w:bottom w:val="single" w:sz="4" w:space="0" w:color="auto"/>
-              <w:right w:val="single" w:sz="4" w:space="0" w:color="auto"/>
-            </w:tcBorders>
-          </w:tcPr>
-          <w:p>
-            <w:pPr>
-              <w:pStyle w:val="Prrafodelista"/>
-              <w:numPr>
-                <w:ilvl w:val="0"/>
-                <w:numId w:val="3"/>
-              </w:numPr>
-              <w:ind w:hanging="198"/>
-            </w:pPr>
-            <w:r>
-              <w:t>El V ingresa todos los datos</w:t>
-            </w:r>
-            <w:r>
-              <w:t xml:space="preserve"> referidos al</w:t>
-            </w:r>
-            <w:r>
-              <w:t xml:space="preserve"> cheque: nro. Cheque, banco, sucursal, emisor, fecha emi</w:t>
-            </w:r>
-            <w:r>
-              <w:t>sión, fecha de cobro, monto y cobrador.</w:t>
-            </w:r>
-          </w:p>
-        </w:tc>
-        <w:tc>
-          <w:tcPr>
-            <w:tcW w:w="4594" w:type="dxa"/>
-            <w:gridSpan w:val="6"/>
-            <w:tcBorders>
-              <w:top w:val="single" w:sz="4" w:space="0" w:color="auto"/>
-              <w:left w:val="single" w:sz="4" w:space="0" w:color="auto"/>
-              <w:bottom w:val="single" w:sz="4" w:space="0" w:color="auto"/>
-              <w:right w:val="single" w:sz="4" w:space="0" w:color="auto"/>
-            </w:tcBorders>
-          </w:tcPr>
-          <w:p>
-            <w:pPr>
-              <w:pStyle w:val="Prrafodelista"/>
-              <w:numPr>
-                <w:ilvl w:val="1"/>
-                <w:numId w:val="3"/>
-              </w:numPr>
-              <w:tabs>
-                <w:tab w:val="num" w:pos="372"/>
-              </w:tabs>
-              <w:ind w:left="230" w:hanging="230"/>
-            </w:pPr>
-          </w:p>
-        </w:tc>
-      </w:tr>
-      <w:tr>
-        <w:trPr>
-          <w:cantSplit/>
-        </w:trPr>
-        <w:tc>
-          <w:tcPr>
-            <w:tcW w:w="3878" w:type="dxa"/>
-            <w:gridSpan w:val="5"/>
-            <w:tcBorders>
-              <w:top w:val="single" w:sz="4" w:space="0" w:color="auto"/>
-              <w:left w:val="single" w:sz="4" w:space="0" w:color="auto"/>
-              <w:bottom w:val="single" w:sz="4" w:space="0" w:color="auto"/>
-              <w:right w:val="single" w:sz="4" w:space="0" w:color="auto"/>
-            </w:tcBorders>
-          </w:tcPr>
-          <w:p>
-            <w:pPr>
-              <w:pStyle w:val="Prrafodelista"/>
-              <w:numPr>
-                <w:ilvl w:val="0"/>
-                <w:numId w:val="3"/>
-              </w:numPr>
-              <w:ind w:hanging="198"/>
-            </w:pPr>
-            <w:r>
-              <w:t>El sistema solicita se confirme la registración de la entrega y el cobro del pedido.</w:t>
-            </w:r>
-          </w:p>
-        </w:tc>
-        <w:tc>
-          <w:tcPr>
-            <w:tcW w:w="4594" w:type="dxa"/>
-            <w:gridSpan w:val="6"/>
-            <w:tcBorders>
-              <w:top w:val="single" w:sz="4" w:space="0" w:color="auto"/>
-              <w:left w:val="single" w:sz="4" w:space="0" w:color="auto"/>
-              <w:bottom w:val="single" w:sz="4" w:space="0" w:color="auto"/>
-              <w:right w:val="single" w:sz="4" w:space="0" w:color="auto"/>
-            </w:tcBorders>
-          </w:tcPr>
-          <w:p>
-            <w:pPr>
-              <w:pStyle w:val="Prrafodelista"/>
-              <w:numPr>
-                <w:ilvl w:val="1"/>
-                <w:numId w:val="3"/>
-              </w:numPr>
-              <w:tabs>
-                <w:tab w:val="num" w:pos="372"/>
-              </w:tabs>
-              <w:ind w:left="230" w:hanging="230"/>
-            </w:pPr>
-          </w:p>
-        </w:tc>
-      </w:tr>
-      <w:tr>
-        <w:trPr>
-          <w:cantSplit/>
-        </w:trPr>
-        <w:tc>
-          <w:tcPr>
-            <w:tcW w:w="3878" w:type="dxa"/>
-            <w:gridSpan w:val="5"/>
-            <w:tcBorders>
-              <w:top w:val="single" w:sz="4" w:space="0" w:color="auto"/>
-              <w:left w:val="single" w:sz="4" w:space="0" w:color="auto"/>
-              <w:bottom w:val="single" w:sz="4" w:space="0" w:color="auto"/>
-              <w:right w:val="single" w:sz="4" w:space="0" w:color="auto"/>
-            </w:tcBorders>
-          </w:tcPr>
-          <w:p>
-            <w:pPr>
-              <w:pStyle w:val="Prrafodelista"/>
-              <w:numPr>
-                <w:ilvl w:val="0"/>
-                <w:numId w:val="3"/>
-              </w:numPr>
-              <w:ind w:hanging="198"/>
-            </w:pPr>
-            <w:r>
-              <w:t>El V confirma la registración de la entrega y el cobro.</w:t>
-            </w:r>
-          </w:p>
-        </w:tc>
-        <w:tc>
-          <w:tcPr>
-            <w:tcW w:w="4594" w:type="dxa"/>
-            <w:gridSpan w:val="6"/>
-            <w:tcBorders>
-              <w:top w:val="single" w:sz="4" w:space="0" w:color="auto"/>
-              <w:left w:val="single" w:sz="4" w:space="0" w:color="auto"/>
-              <w:bottom w:val="single" w:sz="4" w:space="0" w:color="auto"/>
-              <w:right w:val="single" w:sz="4" w:space="0" w:color="auto"/>
-            </w:tcBorders>
-          </w:tcPr>
-          <w:p>
-            <w:pPr>
-              <w:pStyle w:val="Prrafodelista"/>
-              <w:numPr>
-                <w:ilvl w:val="1"/>
-                <w:numId w:val="3"/>
-              </w:numPr>
-              <w:tabs>
-                <w:tab w:val="num" w:pos="372"/>
-              </w:tabs>
-              <w:ind w:left="230" w:hanging="230"/>
-            </w:pPr>
-            <w:r>
-              <w:t>El V no confirma la registración de la entrega y el cobro.</w:t>
-            </w:r>
-          </w:p>
-          <w:p>
-            <w:pPr>
-              <w:pStyle w:val="Prrafodelista"/>
-              <w:numPr>
-                <w:ilvl w:val="2"/>
-                <w:numId w:val="3"/>
-              </w:numPr>
-            </w:pPr>
-            <w:r>
-              <w:t>El sistema informa la situación.</w:t>
-            </w:r>
-          </w:p>
-          <w:p>
-            <w:pPr>
-              <w:pStyle w:val="Prrafodelista"/>
-              <w:numPr>
-                <w:ilvl w:val="2"/>
-                <w:numId w:val="3"/>
-              </w:numPr>
-            </w:pPr>
-            <w:r>
-              <w:t>Se cancela el CU</w:t>
-            </w:r>
-          </w:p>
-        </w:tc>
-      </w:tr>
-      <w:tr>
-        <w:trPr>
-          <w:cantSplit/>
-        </w:trPr>
-        <w:tc>
-          <w:tcPr>
-            <w:tcW w:w="3878" w:type="dxa"/>
-            <w:gridSpan w:val="5"/>
-            <w:tcBorders>
-              <w:top w:val="single" w:sz="4" w:space="0" w:color="auto"/>
-              <w:left w:val="single" w:sz="4" w:space="0" w:color="auto"/>
-              <w:bottom w:val="single" w:sz="4" w:space="0" w:color="auto"/>
-              <w:right w:val="single" w:sz="4" w:space="0" w:color="auto"/>
-            </w:tcBorders>
-          </w:tcPr>
-          <w:p>
-            <w:pPr>
-              <w:pStyle w:val="Prrafodelista"/>
-              <w:numPr>
-                <w:ilvl w:val="0"/>
-                <w:numId w:val="3"/>
-              </w:numPr>
-              <w:ind w:hanging="198"/>
-            </w:pPr>
-            <w:r>
-              <w:t>El sistema registra la entrega y el cobro del pedido, registrando la fecha de entrega, los datos de la forma de pago y actualizando el estado del pedido a</w:t>
-            </w:r>
-            <w:r>
-              <w:t>:</w:t>
-            </w:r>
-            <w:r>
-              <w:t xml:space="preserve"> </w:t>
-            </w:r>
-            <w:r>
-              <w:rPr>
-                <w:i/>
-              </w:rPr>
-              <w:t>Cobrad</w:t>
-            </w:r>
-            <w:r>
-              <w:rPr>
-                <w:i/>
-              </w:rPr>
-              <w:t>o</w:t>
-            </w:r>
-            <w:r>
-              <w:rPr>
-                <w:i/>
-              </w:rPr>
-              <w:t xml:space="preserve">. </w:t>
-            </w:r>
-            <w:r>
-              <w:t xml:space="preserve">En caso de tratarse de un pago con Nota de Crédito, se actualiza el estado de cuenta del cliente. </w:t>
-            </w:r>
-            <w:r>
-              <w:t>También, emite el comprobante correspondiente.</w:t>
-            </w:r>
-            <w:r>
-              <w:t xml:space="preserve"> </w:t>
-            </w:r>
-          </w:p>
-        </w:tc>
-        <w:tc>
-          <w:tcPr>
-            <w:tcW w:w="4594" w:type="dxa"/>
-            <w:gridSpan w:val="6"/>
-            <w:tcBorders>
-              <w:top w:val="single" w:sz="4" w:space="0" w:color="auto"/>
-              <w:left w:val="single" w:sz="4" w:space="0" w:color="auto"/>
-              <w:bottom w:val="single" w:sz="4" w:space="0" w:color="auto"/>
-              <w:right w:val="single" w:sz="4" w:space="0" w:color="auto"/>
-            </w:tcBorders>
-          </w:tcPr>
-          <w:p>
-            <w:pPr>
-              <w:pStyle w:val="Prrafodelista"/>
-              <w:numPr>
-                <w:ilvl w:val="1"/>
-                <w:numId w:val="3"/>
-              </w:numPr>
-              <w:tabs>
-                <w:tab w:val="num" w:pos="372"/>
-              </w:tabs>
-              <w:ind w:left="230" w:hanging="230"/>
-            </w:pPr>
-          </w:p>
-        </w:tc>
-      </w:tr>
-      <w:tr>
-        <w:trPr>
-          <w:cantSplit/>
-        </w:trPr>
-        <w:tc>
-          <w:tcPr>
-            <w:tcW w:w="3878" w:type="dxa"/>
-            <w:gridSpan w:val="5"/>
-            <w:tcBorders>
-              <w:top w:val="single" w:sz="4" w:space="0" w:color="auto"/>
-              <w:left w:val="single" w:sz="4" w:space="0" w:color="auto"/>
-              <w:bottom w:val="single" w:sz="4" w:space="0" w:color="auto"/>
-              <w:right w:val="single" w:sz="4" w:space="0" w:color="auto"/>
-            </w:tcBorders>
-          </w:tcPr>
-          <w:p>
-            <w:pPr>
-              <w:pStyle w:val="Prrafodelista"/>
-              <w:numPr>
-                <w:ilvl w:val="0"/>
-                <w:numId w:val="3"/>
-              </w:numPr>
-              <w:ind w:hanging="198"/>
-            </w:pPr>
-            <w:r>
-              <w:t>Fin de CU</w:t>
-            </w:r>
-          </w:p>
-        </w:tc>
-        <w:tc>
-          <w:tcPr>
-            <w:tcW w:w="4594" w:type="dxa"/>
-            <w:gridSpan w:val="6"/>
-            <w:tcBorders>
-              <w:top w:val="single" w:sz="4" w:space="0" w:color="auto"/>
-              <w:left w:val="single" w:sz="4" w:space="0" w:color="auto"/>
-              <w:bottom w:val="single" w:sz="4" w:space="0" w:color="auto"/>
-              <w:right w:val="single" w:sz="4" w:space="0" w:color="auto"/>
-            </w:tcBorders>
-          </w:tcPr>
-          <w:p>
-            <w:pPr>
-              <w:pStyle w:val="Prrafodelista"/>
-              <w:numPr>
-                <w:ilvl w:val="1"/>
-                <w:numId w:val="3"/>
-              </w:numPr>
-              <w:tabs>
-                <w:tab w:val="num" w:pos="372"/>
-              </w:tabs>
-              <w:ind w:left="230" w:hanging="230"/>
-            </w:pPr>
-          </w:p>
-        </w:tc>
-      </w:tr>
-      <w:tr>
-        <w:trPr>
-          <w:cantSplit/>
-        </w:trPr>
-        <w:tc>
-          <w:tcPr>
-            <w:tcW w:w="1809" w:type="dxa"/>
-            <w:tcBorders>
-              <w:top w:val="single" w:sz="4" w:space="0" w:color="auto"/>
-              <w:left w:val="single" w:sz="4" w:space="0" w:color="auto"/>
-              <w:bottom w:val="single" w:sz="4" w:space="0" w:color="auto"/>
-              <w:right w:val="nil"/>
-            </w:tcBorders>
-          </w:tcPr>
-          <w:p>
-            <w:pPr>
-              <w:rPr>
-                <w:b/>
-              </w:rPr>
-            </w:pPr>
-            <w:r>
-              <w:rPr>
-                <w:b/>
-              </w:rPr>
-              <w:t>Observaciones:</w:t>
-            </w:r>
-          </w:p>
-        </w:tc>
-        <w:tc>
-          <w:tcPr>
-            <w:tcW w:w="6663" w:type="dxa"/>
-            <w:gridSpan w:val="10"/>
-            <w:tcBorders>
-              <w:top w:val="single" w:sz="4" w:space="0" w:color="auto"/>
-              <w:left w:val="nil"/>
-              <w:bottom w:val="single" w:sz="4" w:space="0" w:color="auto"/>
-              <w:right w:val="single" w:sz="4" w:space="0" w:color="auto"/>
-            </w:tcBorders>
-          </w:tcPr>
-          <w:p>
-            <w:r>
-              <w:t>-</w:t>
-            </w:r>
-            <w:r>
-              <w:t>Las formas de pago pueden ser: Cheque, Contado o Nota de Crédito.</w:t>
-            </w:r>
-          </w:p>
-          <w:p>
-            <w:r>
-              <w:t>-Consideraciones sobre la forma de pago:</w:t>
-            </w:r>
-          </w:p>
-          <w:p>
-            <w:r>
-              <w:t>-Si el cliente tiene saldo a favor en su cuenta, se considera que siempre se elegirá la forma de pago: Nota de Crédito y se le descontará de la misma el saldo correspondiente.</w:t>
-            </w:r>
-          </w:p>
-          <w:p>
-            <w:r>
-              <w:t>- Si el saldo de la cuenta del cliente es menor al saldo total a cobrar, se le descontará el saldo restantes de su cuenta y el resto se cobrará según la forma de pago elegida por el cliente (</w:t>
-            </w:r>
-            <w:r>
-              <w:t xml:space="preserve"> contado y/o</w:t>
-            </w:r>
-            <w:r>
-              <w:t xml:space="preserve"> cheque).</w:t>
-            </w:r>
-          </w:p>
-          <w:p>
-            <w:r>
-              <w:t xml:space="preserve">-Si el cliente no tiene saldo a favor en su cuenta, se cobrará según alguna de las siguientes formas de pago: Contado </w:t>
-            </w:r>
-            <w:r>
-              <w:t>y/</w:t>
-            </w:r>
-            <w:r>
-              <w:t>o cheque.</w:t>
-            </w:r>
-          </w:p>
-        </w:tc>
-      </w:tr>
-      <w:tr>
-        <w:trPr>
-          <w:cantSplit/>
-        </w:trPr>
-        <w:tc>
-          <w:tcPr>
-            <w:tcW w:w="1809" w:type="dxa"/>
-            <w:tcBorders>
-              <w:top w:val="single" w:sz="4" w:space="0" w:color="auto"/>
-              <w:left w:val="single" w:sz="4" w:space="0" w:color="auto"/>
-              <w:bottom w:val="single" w:sz="4" w:space="0" w:color="auto"/>
-              <w:right w:val="nil"/>
-            </w:tcBorders>
-          </w:tcPr>
-          <w:p>
-            <w:pPr>
-              <w:rPr>
-                <w:b/>
-              </w:rPr>
-            </w:pPr>
-            <w:r>
-              <w:rPr>
-                <w:b/>
-              </w:rPr>
-              <w:t>Requerimientos No Funcionales</w:t>
-            </w:r>
-            <w:r>
-              <w:rPr>
-                <w:b/>
-              </w:rPr>
-              <w:t>:</w:t>
-            </w:r>
-          </w:p>
-        </w:tc>
-        <w:tc>
-          <w:tcPr>
-            <w:tcW w:w="6663" w:type="dxa"/>
-            <w:gridSpan w:val="10"/>
-            <w:tcBorders>
-              <w:top w:val="single" w:sz="4" w:space="0" w:color="auto"/>
-              <w:left w:val="nil"/>
-              <w:bottom w:val="single" w:sz="4" w:space="0" w:color="auto"/>
-              <w:right w:val="single" w:sz="4" w:space="0" w:color="auto"/>
-            </w:tcBorders>
-          </w:tcPr>
-          <w:p>
-            <w:r>
-              <w:t>No aplica</w:t>
-            </w:r>
-          </w:p>
-        </w:tc>
-      </w:tr>
-      <w:tr>
-        <w:trPr>
-          <w:cantSplit/>
-        </w:trPr>
-        <w:tc>
-          <w:tcPr>
-            <w:tcW w:w="1809" w:type="dxa"/>
-            <w:tcBorders>
-              <w:top w:val="single" w:sz="4" w:space="0" w:color="auto"/>
-              <w:left w:val="single" w:sz="4" w:space="0" w:color="auto"/>
-              <w:bottom w:val="single" w:sz="4" w:space="0" w:color="auto"/>
-              <w:right w:val="nil"/>
-            </w:tcBorders>
-          </w:tcPr>
-          <w:p>
-            <w:pPr>
-              <w:rPr>
-                <w:b/>
-              </w:rPr>
-            </w:pPr>
-            <w:r>
-              <w:rPr>
-                <w:b/>
-              </w:rPr>
-              <w:t>Asociaciones de Extensión</w:t>
-            </w:r>
-            <w:r>
-              <w:rPr>
-                <w:b/>
-              </w:rPr>
-              <w:t>:</w:t>
-            </w:r>
-          </w:p>
-        </w:tc>
-        <w:tc>
-          <w:tcPr>
-            <w:tcW w:w="6663" w:type="dxa"/>
-            <w:gridSpan w:val="10"/>
-            <w:tcBorders>
-              <w:top w:val="single" w:sz="4" w:space="0" w:color="auto"/>
-              <w:left w:val="nil"/>
-              <w:bottom w:val="single" w:sz="4" w:space="0" w:color="auto"/>
-              <w:right w:val="single" w:sz="4" w:space="0" w:color="auto"/>
-            </w:tcBorders>
-          </w:tcPr>
-          <w:p>
-            <w:r>
-              <w:t>No aplica</w:t>
-            </w:r>
-          </w:p>
-        </w:tc>
-      </w:tr>
-      <w:tr>
-        <w:trPr>
-          <w:cantSplit/>
-        </w:trPr>
-        <w:tc>
-          <w:tcPr>
-            <w:tcW w:w="1809" w:type="dxa"/>
-            <w:tcBorders>
-              <w:top w:val="single" w:sz="4" w:space="0" w:color="auto"/>
-              <w:left w:val="single" w:sz="4" w:space="0" w:color="auto"/>
-              <w:bottom w:val="single" w:sz="4" w:space="0" w:color="auto"/>
-              <w:right w:val="nil"/>
-            </w:tcBorders>
-          </w:tcPr>
-          <w:p>
-            <w:pPr>
-              <w:rPr>
-                <w:b/>
-              </w:rPr>
-            </w:pPr>
-            <w:r>
-              <w:rPr>
-                <w:b/>
-              </w:rPr>
-              <w:t>Asociaciones de Inclusión</w:t>
-            </w:r>
-            <w:r>
-              <w:rPr>
-                <w:b/>
-              </w:rPr>
-              <w:t>:</w:t>
-            </w:r>
-          </w:p>
-        </w:tc>
-        <w:tc>
-          <w:tcPr>
-            <w:tcW w:w="6663" w:type="dxa"/>
-            <w:gridSpan w:val="10"/>
-            <w:tcBorders>
-              <w:top w:val="single" w:sz="4" w:space="0" w:color="auto"/>
-              <w:left w:val="nil"/>
-              <w:bottom w:val="single" w:sz="4" w:space="0" w:color="auto"/>
-              <w:right w:val="single" w:sz="4" w:space="0" w:color="auto"/>
-            </w:tcBorders>
-          </w:tcPr>
-          <w:p>
-            <w:pPr>
-              <w:rPr>
-                <w:u w:val="single"/>
-              </w:rPr>
-            </w:pPr>
-            <w:r>
-              <w:t>No aplica</w:t>
-            </w:r>
-          </w:p>
-        </w:tc>
-      </w:tr>
-      <w:tr>
-        <w:trPr>
-          <w:cantSplit/>
-        </w:trPr>
-        <w:tc>
-          <w:tcPr>
-            <w:tcW w:w="1809" w:type="dxa"/>
-            <w:tcBorders>
-              <w:top w:val="single" w:sz="4" w:space="0" w:color="auto"/>
-              <w:left w:val="single" w:sz="4" w:space="0" w:color="auto"/>
-              <w:bottom w:val="single" w:sz="4" w:space="0" w:color="auto"/>
-              <w:right w:val="nil"/>
-            </w:tcBorders>
-          </w:tcPr>
-          <w:p>
-            <w:pPr>
-              <w:rPr>
-                <w:b/>
-              </w:rPr>
-            </w:pPr>
-            <w:r>
-              <w:rPr>
-                <w:b/>
-              </w:rPr>
               <w:t>CU Donde se Incluye</w:t>
             </w:r>
             <w:r>

--- a/trunk/02. Modelado de Requerimientos/Modelo de Casos De Uso/Trazos/Ventas/205_Registrar_Devolucion_De_Productos_Terminados_Vendidos.docx
+++ b/trunk/02. Modelado de Requerimientos/Modelo de Casos De Uso/Trazos/Ventas/205_Registrar_Devolucion_De_Productos_Terminados_Vendidos.docx
@@ -164,16 +164,7 @@
                 <w:rFonts w:cstheme="minorHAnsi"/>
                 <w:sz w:val="20"/>
               </w:rPr>
-              <w:t>Sistem</w:t>
-            </w:r>
-            <w:bookmarkStart w:id="0" w:name="_GoBack"/>
-            <w:bookmarkEnd w:id="0"/>
-            <w:r>
-              <w:rPr>
-                <w:rFonts w:cstheme="minorHAnsi"/>
-                <w:sz w:val="20"/>
-              </w:rPr>
-              <w:t>a</w:t>
+              <w:t>Sistema</w:t>
             </w:r>
           </w:p>
         </w:tc>
@@ -1089,7 +1080,7 @@
             </w:r>
           </w:p>
         </w:tc>
-        <w:bookmarkStart w:id="1" w:name="Casilla2"/>
+        <w:bookmarkStart w:id="0" w:name="Casilla2"/>
         <w:tc>
           <w:tcPr>
             <w:tcW w:w="3434" w:type="dxa"/>
@@ -1136,7 +1127,7 @@
               </w:rPr>
               <w:fldChar w:fldCharType="end"/>
             </w:r>
-            <w:bookmarkEnd w:id="1"/>
+            <w:bookmarkEnd w:id="0"/>
             <w:r>
               <w:rPr>
                 <w:rFonts w:cstheme="minorHAnsi"/>
@@ -1652,7 +1643,16 @@
               <w:t xml:space="preserve">El </w:t>
             </w:r>
             <w:r>
-              <w:t>sistema busca los clientes de la cartera de clientes del viajante seleccionado.</w:t>
+              <w:t>sistema busca las Empresa C</w:t>
+            </w:r>
+            <w:r>
+              <w:t>lientes de la cartera de</w:t>
+            </w:r>
+            <w:r>
+              <w:t xml:space="preserve"> Empresas </w:t>
+            </w:r>
+            <w:r>
+              <w:t xml:space="preserve"> clientes del viajante seleccionado.</w:t>
             </w:r>
           </w:p>
         </w:tc>
@@ -1703,7 +1703,25 @@
               <w:ind w:hanging="198"/>
             </w:pPr>
             <w:r>
-              <w:t>El sistema solicita la selección del Cliente que realiza la devolución.</w:t>
+              <w:t>El sistema solicita la selección de</w:t>
+            </w:r>
+            <w:r>
+              <w:t xml:space="preserve"> </w:t>
+            </w:r>
+            <w:r>
+              <w:t>l</w:t>
+            </w:r>
+            <w:r>
+              <w:t xml:space="preserve">a </w:t>
+            </w:r>
+            <w:r>
+              <w:t xml:space="preserve"> </w:t>
+            </w:r>
+            <w:r>
+              <w:t xml:space="preserve">Empresa </w:t>
+            </w:r>
+            <w:r>
+              <w:t>Cliente que realiza la devolución.</w:t>
             </w:r>
           </w:p>
         </w:tc>
@@ -1754,7 +1772,12 @@
               <w:ind w:hanging="198"/>
             </w:pPr>
             <w:r>
-              <w:t>El EV selecciona el Cliente que realizo la devolución.</w:t>
+              <w:t xml:space="preserve">El EV selecciona la Empresa </w:t>
+            </w:r>
+            <w:bookmarkStart w:id="1" w:name="_GoBack"/>
+            <w:bookmarkEnd w:id="1"/>
+            <w:r>
+              <w:t>Cliente que realizo la devolución.</w:t>
             </w:r>
           </w:p>
         </w:tc>
@@ -1874,6 +1897,7 @@
               <w:ind w:hanging="198"/>
             </w:pPr>
             <w:r>
+              <w:lastRenderedPageBreak/>
               <w:t xml:space="preserve">El EV ingresa al menos uno de los datos solicitados y selecciona la opción </w:t>
             </w:r>
             <w:r>
@@ -1931,7 +1955,6 @@
               <w:ind w:hanging="198"/>
             </w:pPr>
             <w:r>
-              <w:lastRenderedPageBreak/>
               <w:t>El sistema, acorde a los datos ingresados, realiza una consulta a la base de datos y obtiene resultados no nulos.</w:t>
             </w:r>
           </w:p>
@@ -2744,6 +2767,7 @@
               <w:rPr>
                 <w:b/>
               </w:rPr>
+              <w:lastRenderedPageBreak/>
               <w:t>Asociaciones de Inclusión</w:t>
             </w:r>
             <w:r>
@@ -2801,7 +2825,6 @@
               <w:rPr>
                 <w:b/>
               </w:rPr>
-              <w:lastRenderedPageBreak/>
               <w:t>CU Donde se Incluye</w:t>
             </w:r>
             <w:r>

--- a/trunk/02. Modelado de Requerimientos/Modelo de Casos De Uso/Trazos/Ventas/205_Registrar_Devolucion_De_Productos_Terminados_Vendidos.docx
+++ b/trunk/02. Modelado de Requerimientos/Modelo de Casos De Uso/Trazos/Ventas/205_Registrar_Devolucion_De_Productos_Terminados_Vendidos.docx
@@ -1774,8 +1774,6 @@
             <w:r>
               <w:t xml:space="preserve">El EV selecciona la Empresa </w:t>
             </w:r>
-            <w:bookmarkStart w:id="1" w:name="_GoBack"/>
-            <w:bookmarkEnd w:id="1"/>
             <w:r>
               <w:t>Cliente que realizo la devolución.</w:t>
             </w:r>
@@ -2269,10 +2267,117 @@
               <w:ind w:hanging="198"/>
             </w:pPr>
             <w:r>
+              <w:t>El sistema solicita ingrese el motivo de la devolución.</w:t>
+            </w:r>
+          </w:p>
+        </w:tc>
+        <w:tc>
+          <w:tcPr>
+            <w:tcW w:w="4594" w:type="dxa"/>
+            <w:gridSpan w:val="6"/>
+            <w:tcBorders>
+              <w:top w:val="single" w:sz="4" w:space="0" w:color="auto"/>
+              <w:left w:val="single" w:sz="4" w:space="0" w:color="auto"/>
+              <w:bottom w:val="single" w:sz="4" w:space="0" w:color="auto"/>
+              <w:right w:val="single" w:sz="4" w:space="0" w:color="auto"/>
+            </w:tcBorders>
+          </w:tcPr>
+          <w:p>
+            <w:pPr>
+              <w:pStyle w:val="Prrafodelista"/>
+              <w:tabs>
+                <w:tab w:val="num" w:pos="527"/>
+              </w:tabs>
+              <w:ind w:left="230"/>
+            </w:pPr>
+          </w:p>
+        </w:tc>
+      </w:tr>
+      <w:tr>
+        <w:trPr>
+          <w:cantSplit/>
+        </w:trPr>
+        <w:tc>
+          <w:tcPr>
+            <w:tcW w:w="3878" w:type="dxa"/>
+            <w:gridSpan w:val="5"/>
+            <w:tcBorders>
+              <w:top w:val="single" w:sz="4" w:space="0" w:color="auto"/>
+              <w:left w:val="single" w:sz="4" w:space="0" w:color="auto"/>
+              <w:bottom w:val="single" w:sz="4" w:space="0" w:color="auto"/>
+              <w:right w:val="single" w:sz="4" w:space="0" w:color="auto"/>
+            </w:tcBorders>
+          </w:tcPr>
+          <w:p>
+            <w:pPr>
+              <w:pStyle w:val="Prrafodelista"/>
+              <w:numPr>
+                <w:ilvl w:val="0"/>
+                <w:numId w:val="3"/>
+              </w:numPr>
+              <w:ind w:hanging="198"/>
+            </w:pPr>
+            <w:r>
+              <w:t>El EV ingresa el motivo de la devolución.</w:t>
+            </w:r>
+          </w:p>
+        </w:tc>
+        <w:tc>
+          <w:tcPr>
+            <w:tcW w:w="4594" w:type="dxa"/>
+            <w:gridSpan w:val="6"/>
+            <w:tcBorders>
+              <w:top w:val="single" w:sz="4" w:space="0" w:color="auto"/>
+              <w:left w:val="single" w:sz="4" w:space="0" w:color="auto"/>
+              <w:bottom w:val="single" w:sz="4" w:space="0" w:color="auto"/>
+              <w:right w:val="single" w:sz="4" w:space="0" w:color="auto"/>
+            </w:tcBorders>
+          </w:tcPr>
+          <w:p>
+            <w:pPr>
+              <w:pStyle w:val="Prrafodelista"/>
+              <w:tabs>
+                <w:tab w:val="num" w:pos="527"/>
+              </w:tabs>
+              <w:ind w:left="230"/>
+            </w:pPr>
+          </w:p>
+        </w:tc>
+      </w:tr>
+      <w:tr>
+        <w:trPr>
+          <w:cantSplit/>
+        </w:trPr>
+        <w:tc>
+          <w:tcPr>
+            <w:tcW w:w="3878" w:type="dxa"/>
+            <w:gridSpan w:val="5"/>
+            <w:tcBorders>
+              <w:top w:val="single" w:sz="4" w:space="0" w:color="auto"/>
+              <w:left w:val="single" w:sz="4" w:space="0" w:color="auto"/>
+              <w:bottom w:val="single" w:sz="4" w:space="0" w:color="auto"/>
+              <w:right w:val="single" w:sz="4" w:space="0" w:color="auto"/>
+            </w:tcBorders>
+          </w:tcPr>
+          <w:p>
+            <w:pPr>
+              <w:pStyle w:val="Prrafodelista"/>
+              <w:numPr>
+                <w:ilvl w:val="0"/>
+                <w:numId w:val="3"/>
+              </w:numPr>
+              <w:ind w:hanging="198"/>
+            </w:pPr>
+            <w:r>
               <w:t xml:space="preserve">El </w:t>
             </w:r>
             <w:r>
-              <w:t>EV selecciona la opción confirmar devolución de productos terminados.</w:t>
+              <w:t>EV selecciona la opción confirmar devolución de product</w:t>
+            </w:r>
+            <w:bookmarkStart w:id="1" w:name="_GoBack"/>
+            <w:bookmarkEnd w:id="1"/>
+            <w:r>
+              <w:t>os terminados.</w:t>
             </w:r>
           </w:p>
         </w:tc>
@@ -2498,7 +2603,10 @@
               <w:ind w:hanging="198"/>
             </w:pPr>
             <w:r>
-              <w:t>El sistema registra la confirmación de la devolución de los productos terminados con los siguientes datos: Fecha de devolución, Cliente, Viajante</w:t>
+              <w:t>El sistema registra la</w:t>
+            </w:r>
+            <w:r>
+              <w:t xml:space="preserve"> devolución de los productos terminados con los siguientes datos: Fecha de devolución, Cliente, Viajante</w:t>
             </w:r>
             <w:r>
               <w:t xml:space="preserve">, nuevo monto </w:t>
@@ -2663,6 +2771,7 @@
               <w:rPr>
                 <w:b/>
               </w:rPr>
+              <w:lastRenderedPageBreak/>
               <w:t>Requerimientos No Funcionales</w:t>
             </w:r>
             <w:r>
@@ -2767,7 +2876,6 @@
               <w:rPr>
                 <w:b/>
               </w:rPr>
-              <w:lastRenderedPageBreak/>
               <w:t>Asociaciones de Inclusión</w:t>
             </w:r>
             <w:r>
